--- a/year1/second-semester/phs121/7. lenses.docx
+++ b/year1/second-semester/phs121/7. lenses.docx
@@ -9,16 +9,12 @@
         <w:spacing w:lineRule="auto" w:line="360"/>
         <w:jc w:val="center"/>
         <w:rPr>
-          <w:b/>
-          <w:b/>
-          <w:bCs/>
-          <w:sz w:val="64"/>
-          <w:szCs w:val="64"/>
-        </w:rPr>
-      </w:pPr>
-      <w:r>
-        <w:rPr>
-          <w:rFonts w:eastAsia="宋体" w:ascii="Liberation Sans" w:hAnsi="Liberation Sans"/>
+          <w:rFonts w:ascii="Liberation Mono" w:hAnsi="Liberation Mono"/>
+        </w:rPr>
+      </w:pPr>
+      <w:r>
+        <w:rPr>
+          <w:rFonts w:eastAsia="宋体" w:ascii="Liberation Mono" w:hAnsi="Liberation Mono"/>
           <w:b/>
           <w:bCs/>
           <w:sz w:val="64"/>
@@ -35,14 +31,12 @@
         <w:spacing w:lineRule="auto" w:line="360"/>
         <w:jc w:val="both"/>
         <w:rPr>
-          <w:rFonts w:ascii="Liberation Sans" w:hAnsi="Liberation Sans"/>
-          <w:sz w:val="22"/>
-          <w:szCs w:val="22"/>
-        </w:rPr>
-      </w:pPr>
-      <w:r>
-        <w:rPr>
-          <w:rFonts w:eastAsia="宋体" w:ascii="Liberation Sans" w:hAnsi="Liberation Sans"/>
+          <w:rFonts w:ascii="Liberation Mono" w:hAnsi="Liberation Mono"/>
+        </w:rPr>
+      </w:pPr>
+      <w:r>
+        <w:rPr>
+          <w:rFonts w:eastAsia="宋体" w:ascii="Liberation Mono" w:hAnsi="Liberation Mono"/>
           <w:sz w:val="22"/>
           <w:szCs w:val="22"/>
         </w:rPr>
@@ -56,14 +50,12 @@
         <w:spacing w:lineRule="auto" w:line="360"/>
         <w:jc w:val="both"/>
         <w:rPr>
-          <w:rFonts w:ascii="Liberation Sans" w:hAnsi="Liberation Sans"/>
-          <w:sz w:val="22"/>
-          <w:szCs w:val="22"/>
-        </w:rPr>
-      </w:pPr>
-      <w:r>
-        <w:rPr>
-          <w:rFonts w:eastAsia="宋体" w:ascii="Liberation Sans" w:hAnsi="Liberation Sans"/>
+          <w:rFonts w:ascii="Liberation Mono" w:hAnsi="Liberation Mono"/>
+        </w:rPr>
+      </w:pPr>
+      <w:r>
+        <w:rPr>
+          <w:rFonts w:eastAsia="宋体" w:ascii="Liberation Mono" w:hAnsi="Liberation Mono"/>
           <w:sz w:val="22"/>
           <w:szCs w:val="22"/>
         </w:rPr>
@@ -77,14 +69,12 @@
         <w:spacing w:lineRule="auto" w:line="360"/>
         <w:jc w:val="both"/>
         <w:rPr>
-          <w:rFonts w:ascii="Liberation Sans" w:hAnsi="Liberation Sans"/>
-          <w:sz w:val="22"/>
-          <w:szCs w:val="22"/>
-        </w:rPr>
-      </w:pPr>
-      <w:r>
-        <w:rPr>
-          <w:rFonts w:eastAsia="宋体" w:ascii="Liberation Sans" w:hAnsi="Liberation Sans"/>
+          <w:rFonts w:ascii="Liberation Mono" w:hAnsi="Liberation Mono"/>
+        </w:rPr>
+      </w:pPr>
+      <w:r>
+        <w:rPr>
+          <w:rFonts w:eastAsia="宋体" w:ascii="Liberation Mono" w:hAnsi="Liberation Mono"/>
           <w:sz w:val="22"/>
           <w:szCs w:val="22"/>
         </w:rPr>
@@ -98,14 +88,12 @@
         <w:spacing w:lineRule="auto" w:line="360"/>
         <w:jc w:val="both"/>
         <w:rPr>
-          <w:rFonts w:ascii="Liberation Sans" w:hAnsi="Liberation Sans"/>
-          <w:sz w:val="22"/>
-          <w:szCs w:val="22"/>
-        </w:rPr>
-      </w:pPr>
-      <w:r>
-        <w:rPr>
-          <w:rFonts w:eastAsia="宋体" w:ascii="Liberation Sans" w:hAnsi="Liberation Sans"/>
+          <w:rFonts w:ascii="Liberation Mono" w:hAnsi="Liberation Mono"/>
+        </w:rPr>
+      </w:pPr>
+      <w:r>
+        <w:rPr>
+          <w:rFonts w:eastAsia="宋体" w:ascii="Liberation Mono" w:hAnsi="Liberation Mono"/>
           <w:sz w:val="22"/>
           <w:szCs w:val="22"/>
           <w:u w:val="single"/>
@@ -120,14 +108,12 @@
         <w:spacing w:lineRule="auto" w:line="360"/>
         <w:jc w:val="both"/>
         <w:rPr>
-          <w:rFonts w:ascii="Liberation Sans" w:hAnsi="Liberation Sans"/>
-          <w:sz w:val="22"/>
-          <w:szCs w:val="22"/>
-        </w:rPr>
-      </w:pPr>
-      <w:r>
-        <w:rPr>
-          <w:rFonts w:eastAsia="宋体" w:ascii="Liberation Sans" w:hAnsi="Liberation Sans"/>
+          <w:rFonts w:ascii="Liberation Mono" w:hAnsi="Liberation Mono"/>
+        </w:rPr>
+      </w:pPr>
+      <w:r>
+        <w:rPr>
+          <w:rFonts w:eastAsia="宋体" w:ascii="Liberation Mono" w:hAnsi="Liberation Mono"/>
           <w:sz w:val="22"/>
           <w:szCs w:val="22"/>
           <w:u w:val="none"/>
@@ -136,7 +122,7 @@
       </w:r>
       <w:r>
         <w:rPr>
-          <w:rFonts w:eastAsia="宋体" w:ascii="Liberation Sans" w:hAnsi="Liberation Sans"/>
+          <w:rFonts w:eastAsia="宋体" w:ascii="Liberation Mono" w:hAnsi="Liberation Mono"/>
           <w:sz w:val="22"/>
           <w:szCs w:val="22"/>
         </w:rPr>
@@ -150,171 +136,111 @@
         <w:spacing w:lineRule="auto" w:line="360"/>
         <w:jc w:val="both"/>
         <w:rPr>
-          <w:rFonts w:ascii="Liberation Sans" w:hAnsi="Liberation Sans"/>
-          <w:sz w:val="22"/>
-          <w:szCs w:val="22"/>
-        </w:rPr>
-      </w:pPr>
-      <w:r>
-        <w:rPr>
-          <w:rFonts w:eastAsia="宋体" w:ascii="Liberation Sans" w:hAnsi="Liberation Sans"/>
-          <w:sz w:val="22"/>
-          <w:szCs w:val="22"/>
-        </w:rPr>
-        <w:t xml:space="preserve">2. </w:t>
-      </w:r>
-      <w:r>
-        <w:rPr>
-          <w:rFonts w:eastAsia="宋体" w:ascii="Liberation Sans" w:hAnsi="Liberation Sans"/>
-          <w:sz w:val="22"/>
-          <w:szCs w:val="22"/>
-        </w:rPr>
-        <w:t>They are also used to make eyeglasses</w:t>
-      </w:r>
-    </w:p>
-    <w:p>
-      <w:pPr>
-        <w:pStyle w:val="Normal"/>
-        <w:bidi w:val="0"/>
-        <w:spacing w:lineRule="auto" w:line="360"/>
-        <w:jc w:val="both"/>
-        <w:rPr>
-          <w:rFonts w:ascii="Liberation Sans" w:hAnsi="Liberation Sans"/>
-          <w:sz w:val="22"/>
-          <w:szCs w:val="22"/>
-        </w:rPr>
-      </w:pPr>
-      <w:r>
-        <w:rPr>
-          <w:rFonts w:eastAsia="宋体" w:ascii="Liberation Sans" w:hAnsi="Liberation Sans"/>
-          <w:sz w:val="22"/>
-          <w:szCs w:val="22"/>
-        </w:rPr>
-        <w:t xml:space="preserve">3. </w:t>
-      </w:r>
-      <w:r>
-        <w:rPr>
-          <w:rFonts w:eastAsia="宋体" w:ascii="Liberation Sans" w:hAnsi="Liberation Sans"/>
-          <w:sz w:val="22"/>
-          <w:szCs w:val="22"/>
-        </w:rPr>
-        <w:t>They are used in cameras</w:t>
-      </w:r>
-    </w:p>
-    <w:p>
-      <w:pPr>
-        <w:pStyle w:val="Normal"/>
-        <w:bidi w:val="0"/>
-        <w:spacing w:lineRule="auto" w:line="360"/>
-        <w:jc w:val="both"/>
-        <w:rPr>
-          <w:rFonts w:ascii="Liberation Sans" w:hAnsi="Liberation Sans"/>
-          <w:sz w:val="22"/>
-          <w:szCs w:val="22"/>
-        </w:rPr>
-      </w:pPr>
-      <w:r>
-        <w:rPr>
-          <w:rFonts w:eastAsia="宋体" w:ascii="Liberation Sans" w:hAnsi="Liberation Sans"/>
-          <w:sz w:val="22"/>
-          <w:szCs w:val="22"/>
-        </w:rPr>
-        <w:t xml:space="preserve">4. </w:t>
-      </w:r>
-      <w:r>
-        <w:rPr>
-          <w:rFonts w:eastAsia="宋体" w:ascii="Liberation Sans" w:hAnsi="Liberation Sans"/>
-          <w:sz w:val="22"/>
-          <w:szCs w:val="22"/>
-        </w:rPr>
-        <w:t>They are used in multi-junction star cells</w:t>
-      </w:r>
-    </w:p>
-    <w:p>
-      <w:pPr>
-        <w:pStyle w:val="Normal"/>
-        <w:bidi w:val="0"/>
-        <w:spacing w:lineRule="auto" w:line="360"/>
-        <w:jc w:val="both"/>
-        <w:rPr>
-          <w:rFonts w:ascii="Liberation Sans" w:hAnsi="Liberation Sans"/>
-          <w:sz w:val="22"/>
-          <w:szCs w:val="22"/>
-        </w:rPr>
-      </w:pPr>
-      <w:r>
-        <w:rPr>
-          <w:rFonts w:eastAsia="宋体" w:ascii="Liberation Sans" w:hAnsi="Liberation Sans"/>
-          <w:sz w:val="22"/>
-          <w:szCs w:val="22"/>
-        </w:rPr>
-        <w:t xml:space="preserve">5. </w:t>
-      </w:r>
-      <w:r>
-        <w:rPr>
-          <w:rFonts w:eastAsia="宋体" w:ascii="Liberation Sans" w:hAnsi="Liberation Sans"/>
-          <w:sz w:val="22"/>
-          <w:szCs w:val="22"/>
-        </w:rPr>
-        <w:t>They are used in telescopes</w:t>
-      </w:r>
-    </w:p>
-    <w:p>
-      <w:pPr>
-        <w:pStyle w:val="Normal"/>
-        <w:bidi w:val="0"/>
-        <w:spacing w:lineRule="auto" w:line="360"/>
-        <w:jc w:val="both"/>
-        <w:rPr>
-          <w:rFonts w:ascii="Liberation Sans" w:hAnsi="Liberation Sans"/>
-          <w:sz w:val="22"/>
-          <w:szCs w:val="22"/>
-        </w:rPr>
-      </w:pPr>
-      <w:r>
-        <w:rPr>
-          <w:rFonts w:eastAsia="宋体" w:ascii="Liberation Sans" w:hAnsi="Liberation Sans"/>
-          <w:sz w:val="22"/>
-          <w:szCs w:val="22"/>
-        </w:rPr>
-        <w:t xml:space="preserve">6. </w:t>
-      </w:r>
-      <w:r>
-        <w:rPr>
-          <w:rFonts w:eastAsia="宋体" w:ascii="Liberation Sans" w:hAnsi="Liberation Sans"/>
-          <w:sz w:val="22"/>
-          <w:szCs w:val="22"/>
-        </w:rPr>
-        <w:t>They are used in projectors</w:t>
-      </w:r>
-    </w:p>
-    <w:p>
-      <w:pPr>
-        <w:pStyle w:val="Normal"/>
-        <w:bidi w:val="0"/>
-        <w:spacing w:lineRule="auto" w:line="360"/>
-        <w:jc w:val="both"/>
-        <w:rPr>
-          <w:rFonts w:ascii="Liberation Sans" w:hAnsi="Liberation Sans"/>
-          <w:sz w:val="22"/>
-          <w:szCs w:val="22"/>
-        </w:rPr>
-      </w:pPr>
-      <w:r>
-        <w:rPr>
-          <w:rFonts w:eastAsia="宋体" w:ascii="Liberation Sans" w:hAnsi="Liberation Sans"/>
-          <w:sz w:val="22"/>
-          <w:szCs w:val="22"/>
-        </w:rPr>
-        <w:t xml:space="preserve">7. </w:t>
-      </w:r>
-      <w:r>
-        <w:rPr>
-          <w:rFonts w:eastAsia="宋体" w:ascii="Liberation Sans" w:hAnsi="Liberation Sans"/>
-          <w:sz w:val="22"/>
-          <w:szCs w:val="22"/>
-        </w:rPr>
-        <w:t>They are also used in making side-view mirrors</w:t>
+          <w:rFonts w:ascii="Liberation Mono" w:hAnsi="Liberation Mono"/>
+        </w:rPr>
+      </w:pPr>
+      <w:r>
+        <w:rPr>
+          <w:rFonts w:eastAsia="宋体" w:ascii="Liberation Mono" w:hAnsi="Liberation Mono"/>
+          <w:sz w:val="22"/>
+          <w:szCs w:val="22"/>
+        </w:rPr>
+        <w:t>2. They are also used to make eyeglasses</w:t>
+      </w:r>
+    </w:p>
+    <w:p>
+      <w:pPr>
+        <w:pStyle w:val="Normal"/>
+        <w:bidi w:val="0"/>
+        <w:spacing w:lineRule="auto" w:line="360"/>
+        <w:jc w:val="both"/>
+        <w:rPr>
+          <w:rFonts w:ascii="Liberation Mono" w:hAnsi="Liberation Mono"/>
+        </w:rPr>
+      </w:pPr>
+      <w:r>
+        <w:rPr>
+          <w:rFonts w:eastAsia="宋体" w:ascii="Liberation Mono" w:hAnsi="Liberation Mono"/>
+          <w:sz w:val="22"/>
+          <w:szCs w:val="22"/>
+        </w:rPr>
+        <w:t>3. They are used in cameras</w:t>
+      </w:r>
+    </w:p>
+    <w:p>
+      <w:pPr>
+        <w:pStyle w:val="Normal"/>
+        <w:bidi w:val="0"/>
+        <w:spacing w:lineRule="auto" w:line="360"/>
+        <w:jc w:val="both"/>
+        <w:rPr>
+          <w:rFonts w:ascii="Liberation Mono" w:hAnsi="Liberation Mono"/>
+        </w:rPr>
+      </w:pPr>
+      <w:r>
+        <w:rPr>
+          <w:rFonts w:eastAsia="宋体" w:ascii="Liberation Mono" w:hAnsi="Liberation Mono"/>
+          <w:sz w:val="22"/>
+          <w:szCs w:val="22"/>
+        </w:rPr>
+        <w:t>4. They are used in multi-junction star cells</w:t>
+      </w:r>
+    </w:p>
+    <w:p>
+      <w:pPr>
+        <w:pStyle w:val="Normal"/>
+        <w:bidi w:val="0"/>
+        <w:spacing w:lineRule="auto" w:line="360"/>
+        <w:jc w:val="both"/>
+        <w:rPr>
+          <w:rFonts w:ascii="Liberation Mono" w:hAnsi="Liberation Mono"/>
+        </w:rPr>
+      </w:pPr>
+      <w:r>
+        <w:rPr>
+          <w:rFonts w:eastAsia="宋体" w:ascii="Liberation Mono" w:hAnsi="Liberation Mono"/>
+          <w:sz w:val="22"/>
+          <w:szCs w:val="22"/>
+        </w:rPr>
+        <w:t>5. They are used in telescopes</w:t>
+      </w:r>
+    </w:p>
+    <w:p>
+      <w:pPr>
+        <w:pStyle w:val="Normal"/>
+        <w:bidi w:val="0"/>
+        <w:spacing w:lineRule="auto" w:line="360"/>
+        <w:jc w:val="both"/>
+        <w:rPr>
+          <w:rFonts w:ascii="Liberation Mono" w:hAnsi="Liberation Mono"/>
+        </w:rPr>
+      </w:pPr>
+      <w:r>
+        <w:rPr>
+          <w:rFonts w:eastAsia="宋体" w:ascii="Liberation Mono" w:hAnsi="Liberation Mono"/>
+          <w:sz w:val="22"/>
+          <w:szCs w:val="22"/>
+        </w:rPr>
+        <w:t>6. They are used in projectors</w:t>
+      </w:r>
+    </w:p>
+    <w:p>
+      <w:pPr>
+        <w:pStyle w:val="Normal"/>
+        <w:bidi w:val="0"/>
+        <w:spacing w:lineRule="auto" w:line="360"/>
+        <w:jc w:val="both"/>
+        <w:rPr>
+          <w:rFonts w:ascii="Liberation Mono" w:hAnsi="Liberation Mono"/>
+        </w:rPr>
+      </w:pPr>
+      <w:r>
+        <w:rPr>
+          <w:rFonts w:eastAsia="宋体" w:ascii="Liberation Mono" w:hAnsi="Liberation Mono"/>
+          <w:sz w:val="22"/>
+          <w:szCs w:val="22"/>
+        </w:rPr>
+        <w:t>7. They are also used in making side-view mirrors</w:t>
       </w:r>
     </w:p>
     <w:p>
@@ -323,11 +249,13 @@
         <w:bidi w:val="0"/>
         <w:spacing w:lineRule="auto" w:line="360"/>
         <w:jc w:val="center"/>
-        <w:rPr/>
-      </w:pPr>
-      <w:r>
-        <w:rPr>
-          <w:rFonts w:eastAsia="宋体" w:ascii="Liberation Sans" w:hAnsi="Liberation Sans"/>
+        <w:rPr>
+          <w:rFonts w:ascii="Liberation Mono" w:hAnsi="Liberation Mono"/>
+        </w:rPr>
+      </w:pPr>
+      <w:r>
+        <w:rPr>
+          <w:rFonts w:eastAsia="宋体" w:ascii="Liberation Mono" w:hAnsi="Liberation Mono"/>
           <w:b/>
           <w:bCs/>
           <w:sz w:val="52"/>
@@ -343,11 +271,13 @@
         <w:bidi w:val="0"/>
         <w:spacing w:lineRule="auto" w:line="360"/>
         <w:jc w:val="left"/>
-        <w:rPr/>
-      </w:pPr>
-      <w:r>
-        <w:rPr>
-          <w:rFonts w:eastAsia="宋体" w:ascii="Liberation Sans" w:hAnsi="Liberation Sans"/>
+        <w:rPr>
+          <w:rFonts w:ascii="Liberation Mono" w:hAnsi="Liberation Mono"/>
+        </w:rPr>
+      </w:pPr>
+      <w:r>
+        <w:rPr>
+          <w:rFonts w:eastAsia="宋体" w:ascii="Liberation Mono" w:hAnsi="Liberation Mono"/>
           <w:b w:val="false"/>
           <w:bCs w:val="false"/>
           <w:sz w:val="22"/>
@@ -358,7 +288,7 @@
       </w:r>
       <w:r>
         <w:rPr>
-          <w:rFonts w:eastAsia="宋体" w:ascii="Liberation Sans" w:hAnsi="Liberation Sans"/>
+          <w:rFonts w:eastAsia="宋体" w:ascii="Liberation Mono" w:hAnsi="Liberation Mono"/>
           <w:sz w:val="22"/>
           <w:szCs w:val="22"/>
         </w:rPr>
@@ -371,23 +301,17 @@
         <w:bidi w:val="0"/>
         <w:spacing w:lineRule="auto" w:line="360"/>
         <w:jc w:val="left"/>
-        <w:rPr/>
-      </w:pPr>
-      <w:r>
-        <w:rPr>
-          <w:rFonts w:eastAsia="宋体" w:ascii="Liberation Sans" w:hAnsi="Liberation Sans"/>
-          <w:sz w:val="22"/>
-          <w:szCs w:val="22"/>
-        </w:rPr>
-        <w:t xml:space="preserve">2. </w:t>
-      </w:r>
-      <w:r>
-        <w:rPr>
-          <w:rFonts w:eastAsia="宋体" w:ascii="Liberation Sans" w:hAnsi="Liberation Sans"/>
-          <w:sz w:val="22"/>
-          <w:szCs w:val="22"/>
-        </w:rPr>
-        <w:t>Principal focus (x): This is where parallel rays of light converge (at the back of the lens for convex lenses) and diverge (for concave lenses).</w:t>
+        <w:rPr>
+          <w:rFonts w:ascii="Liberation Mono" w:hAnsi="Liberation Mono"/>
+        </w:rPr>
+      </w:pPr>
+      <w:r>
+        <w:rPr>
+          <w:rFonts w:eastAsia="宋体" w:ascii="Liberation Mono" w:hAnsi="Liberation Mono"/>
+          <w:sz w:val="22"/>
+          <w:szCs w:val="22"/>
+        </w:rPr>
+        <w:t>2. Principal focus (x): This is where parallel rays of light converge (at the back of the lens for convex lenses) and diverge (for concave lenses).</w:t>
       </w:r>
     </w:p>
     <w:p>
@@ -396,23 +320,17 @@
         <w:bidi w:val="0"/>
         <w:spacing w:lineRule="auto" w:line="360"/>
         <w:jc w:val="left"/>
-        <w:rPr/>
-      </w:pPr>
-      <w:r>
-        <w:rPr>
-          <w:rFonts w:eastAsia="宋体" w:ascii="Liberation Sans" w:hAnsi="Liberation Sans"/>
-          <w:sz w:val="22"/>
-          <w:szCs w:val="22"/>
-        </w:rPr>
-        <w:t xml:space="preserve">3. </w:t>
-      </w:r>
-      <w:r>
-        <w:rPr>
-          <w:rFonts w:eastAsia="宋体" w:ascii="Liberation Sans" w:hAnsi="Liberation Sans"/>
-          <w:sz w:val="22"/>
-          <w:szCs w:val="22"/>
-        </w:rPr>
-        <w:t>Center of curvature (2f)</w:t>
+        <w:rPr>
+          <w:rFonts w:ascii="Liberation Mono" w:hAnsi="Liberation Mono"/>
+        </w:rPr>
+      </w:pPr>
+      <w:r>
+        <w:rPr>
+          <w:rFonts w:eastAsia="宋体" w:ascii="Liberation Mono" w:hAnsi="Liberation Mono"/>
+          <w:sz w:val="22"/>
+          <w:szCs w:val="22"/>
+        </w:rPr>
+        <w:t>3. Center of curvature (2f)</w:t>
       </w:r>
     </w:p>
     <w:p>
@@ -421,23 +339,17 @@
         <w:bidi w:val="0"/>
         <w:spacing w:lineRule="auto" w:line="360"/>
         <w:jc w:val="left"/>
-        <w:rPr/>
-      </w:pPr>
-      <w:r>
-        <w:rPr>
-          <w:rFonts w:eastAsia="宋体" w:ascii="Liberation Sans" w:hAnsi="Liberation Sans"/>
-          <w:sz w:val="22"/>
-          <w:szCs w:val="22"/>
-        </w:rPr>
-        <w:t xml:space="preserve">4. </w:t>
-      </w:r>
-      <w:r>
-        <w:rPr>
-          <w:rFonts w:eastAsia="宋体" w:ascii="Liberation Sans" w:hAnsi="Liberation Sans"/>
-          <w:sz w:val="22"/>
-          <w:szCs w:val="22"/>
-        </w:rPr>
-        <w:t>Principal axis (x): This is an imaginary line that joins the pole to the center of curvature.</w:t>
+        <w:rPr>
+          <w:rFonts w:ascii="Liberation Mono" w:hAnsi="Liberation Mono"/>
+        </w:rPr>
+      </w:pPr>
+      <w:r>
+        <w:rPr>
+          <w:rFonts w:eastAsia="宋体" w:ascii="Liberation Mono" w:hAnsi="Liberation Mono"/>
+          <w:sz w:val="22"/>
+          <w:szCs w:val="22"/>
+        </w:rPr>
+        <w:t>4. Principal axis (x): This is an imaginary line that joins the pole to the center of curvature.</w:t>
       </w:r>
     </w:p>
     <w:p>
@@ -446,23 +358,17 @@
         <w:bidi w:val="0"/>
         <w:spacing w:lineRule="auto" w:line="360"/>
         <w:jc w:val="left"/>
-        <w:rPr/>
-      </w:pPr>
-      <w:r>
-        <w:rPr>
-          <w:rFonts w:eastAsia="宋体" w:ascii="Liberation Sans" w:hAnsi="Liberation Sans"/>
-          <w:sz w:val="22"/>
-          <w:szCs w:val="22"/>
-        </w:rPr>
-        <w:t xml:space="preserve">5. </w:t>
-      </w:r>
-      <w:r>
-        <w:rPr>
-          <w:rFonts w:eastAsia="宋体" w:ascii="Liberation Sans" w:hAnsi="Liberation Sans"/>
-          <w:sz w:val="22"/>
-          <w:szCs w:val="22"/>
-        </w:rPr>
-        <w:t>The focal length of a lens depends on the refractive index of the lens and the radius of curvature of the lens</w:t>
+        <w:rPr>
+          <w:rFonts w:ascii="Liberation Mono" w:hAnsi="Liberation Mono"/>
+        </w:rPr>
+      </w:pPr>
+      <w:r>
+        <w:rPr>
+          <w:rFonts w:eastAsia="宋体" w:ascii="Liberation Mono" w:hAnsi="Liberation Mono"/>
+          <w:sz w:val="22"/>
+          <w:szCs w:val="22"/>
+        </w:rPr>
+        <w:t>5. The focal length of a lens depends on the refractive index of the lens and the radius of curvature of the lens</w:t>
       </w:r>
     </w:p>
     <w:p>
@@ -472,16 +378,12 @@
         <w:spacing w:lineRule="auto" w:line="360"/>
         <w:jc w:val="center"/>
         <w:rPr>
-          <w:b/>
-          <w:b/>
-          <w:bCs/>
-          <w:sz w:val="52"/>
-          <w:szCs w:val="52"/>
-        </w:rPr>
-      </w:pPr>
-      <w:r>
-        <w:rPr>
-          <w:rFonts w:eastAsia="宋体" w:ascii="Liberation Sans" w:hAnsi="Liberation Sans"/>
+          <w:rFonts w:ascii="Liberation Mono" w:hAnsi="Liberation Mono"/>
+        </w:rPr>
+      </w:pPr>
+      <w:r>
+        <w:rPr>
+          <w:rFonts w:eastAsia="宋体" w:ascii="Liberation Mono" w:hAnsi="Liberation Mono"/>
           <w:b/>
           <w:bCs/>
           <w:sz w:val="52"/>
@@ -498,14 +400,12 @@
         <w:spacing w:lineRule="auto" w:line="360"/>
         <w:jc w:val="both"/>
         <w:rPr>
-          <w:rFonts w:ascii="Liberation Sans" w:hAnsi="Liberation Sans"/>
-          <w:sz w:val="22"/>
-          <w:szCs w:val="22"/>
-        </w:rPr>
-      </w:pPr>
-      <w:r>
-        <w:rPr>
-          <w:rFonts w:eastAsia="宋体" w:ascii="Liberation Sans" w:hAnsi="Liberation Sans"/>
+          <w:rFonts w:ascii="Liberation Mono" w:hAnsi="Liberation Mono"/>
+        </w:rPr>
+      </w:pPr>
+      <w:r>
+        <w:rPr>
+          <w:rFonts w:eastAsia="宋体" w:ascii="Liberation Mono" w:hAnsi="Liberation Mono"/>
           <w:sz w:val="22"/>
           <w:szCs w:val="22"/>
           <w:u w:val="single"/>
@@ -520,14 +420,12 @@
         <w:spacing w:lineRule="auto" w:line="360"/>
         <w:jc w:val="both"/>
         <w:rPr>
-          <w:rFonts w:ascii="Liberation Sans" w:hAnsi="Liberation Sans"/>
-          <w:sz w:val="22"/>
-          <w:szCs w:val="22"/>
-        </w:rPr>
-      </w:pPr>
-      <w:r>
-        <w:rPr>
-          <w:rFonts w:eastAsia="宋体" w:ascii="Liberation Sans" w:hAnsi="Liberation Sans"/>
+          <w:rFonts w:ascii="Liberation Mono" w:hAnsi="Liberation Mono"/>
+        </w:rPr>
+      </w:pPr>
+      <w:r>
+        <w:rPr>
+          <w:rFonts w:eastAsia="宋体" w:ascii="Liberation Mono" w:hAnsi="Liberation Mono"/>
           <w:sz w:val="22"/>
           <w:szCs w:val="22"/>
         </w:rPr>
@@ -541,14 +439,12 @@
         <w:spacing w:lineRule="auto" w:line="360"/>
         <w:jc w:val="both"/>
         <w:rPr>
-          <w:rFonts w:ascii="Liberation Sans" w:hAnsi="Liberation Sans"/>
-          <w:sz w:val="22"/>
-          <w:szCs w:val="22"/>
-        </w:rPr>
-      </w:pPr>
-      <w:r>
-        <w:rPr>
-          <w:rFonts w:eastAsia="宋体" w:ascii="Liberation Sans" w:hAnsi="Liberation Sans"/>
+          <w:rFonts w:ascii="Liberation Mono" w:hAnsi="Liberation Mono"/>
+        </w:rPr>
+      </w:pPr>
+      <w:r>
+        <w:rPr>
+          <w:rFonts w:eastAsia="宋体" w:ascii="Liberation Mono" w:hAnsi="Liberation Mono"/>
           <w:sz w:val="22"/>
           <w:szCs w:val="22"/>
         </w:rPr>
@@ -562,142 +458,92 @@
         <w:spacing w:lineRule="auto" w:line="360"/>
         <w:jc w:val="both"/>
         <w:rPr>
-          <w:rFonts w:ascii="Liberation Sans" w:hAnsi="Liberation Sans"/>
-          <w:sz w:val="22"/>
-          <w:szCs w:val="22"/>
-        </w:rPr>
-      </w:pPr>
-      <w:r>
-        <w:rPr>
-          <w:rFonts w:eastAsia="宋体" w:ascii="Liberation Sans" w:hAnsi="Liberation Sans"/>
-          <w:sz w:val="22"/>
-          <w:szCs w:val="22"/>
-        </w:rPr>
-        <w:t xml:space="preserve">1. </w:t>
-      </w:r>
-      <w:r>
-        <w:rPr>
-          <w:rFonts w:eastAsia="宋体" w:ascii="Liberation Sans" w:hAnsi="Liberation Sans"/>
-          <w:sz w:val="22"/>
-          <w:szCs w:val="22"/>
-        </w:rPr>
-        <w:t>The rays of the object parallel to the principal axis pass through the lens and are refracted</w:t>
-      </w:r>
-    </w:p>
-    <w:p>
-      <w:pPr>
-        <w:pStyle w:val="Normal"/>
-        <w:bidi w:val="0"/>
-        <w:spacing w:lineRule="auto" w:line="360"/>
-        <w:jc w:val="both"/>
-        <w:rPr>
-          <w:rFonts w:ascii="Liberation Sans" w:hAnsi="Liberation Sans"/>
-          <w:sz w:val="22"/>
-          <w:szCs w:val="22"/>
-        </w:rPr>
-      </w:pPr>
-      <w:r>
-        <w:rPr>
-          <w:rFonts w:eastAsia="宋体" w:ascii="Liberation Sans" w:hAnsi="Liberation Sans"/>
-          <w:sz w:val="22"/>
-          <w:szCs w:val="22"/>
-        </w:rPr>
-        <w:t xml:space="preserve">2. </w:t>
-      </w:r>
-      <w:r>
-        <w:rPr>
-          <w:rFonts w:eastAsia="宋体" w:ascii="Liberation Sans" w:hAnsi="Liberation Sans"/>
-          <w:sz w:val="22"/>
-          <w:szCs w:val="22"/>
-        </w:rPr>
-        <w:t>The refracted rays then pass through the principal focus (i.e. they converge there)</w:t>
-      </w:r>
-    </w:p>
-    <w:p>
-      <w:pPr>
-        <w:pStyle w:val="Normal"/>
-        <w:bidi w:val="0"/>
-        <w:spacing w:lineRule="auto" w:line="360"/>
-        <w:jc w:val="both"/>
-        <w:rPr>
-          <w:rFonts w:ascii="Liberation Sans" w:hAnsi="Liberation Sans"/>
-          <w:sz w:val="22"/>
-          <w:szCs w:val="22"/>
-        </w:rPr>
-      </w:pPr>
-      <w:r>
-        <w:rPr>
-          <w:rFonts w:eastAsia="宋体" w:ascii="Liberation Sans" w:hAnsi="Liberation Sans"/>
-          <w:sz w:val="22"/>
-          <w:szCs w:val="22"/>
-        </w:rPr>
-        <w:t xml:space="preserve">3. </w:t>
-      </w:r>
-      <w:r>
-        <w:rPr>
-          <w:rFonts w:eastAsia="宋体" w:ascii="Liberation Sans" w:hAnsi="Liberation Sans"/>
-          <w:sz w:val="22"/>
-          <w:szCs w:val="22"/>
-        </w:rPr>
-        <w:t>Then a line is drawn from the top of the object which passes through the exact center (pole) of the lens and it intercepts the line that passed the principal focus.</w:t>
-      </w:r>
-    </w:p>
-    <w:p>
-      <w:pPr>
-        <w:pStyle w:val="Normal"/>
-        <w:bidi w:val="0"/>
-        <w:spacing w:lineRule="auto" w:line="360"/>
-        <w:jc w:val="both"/>
-        <w:rPr>
-          <w:rFonts w:ascii="Liberation Sans" w:hAnsi="Liberation Sans"/>
-          <w:sz w:val="22"/>
-          <w:szCs w:val="22"/>
-        </w:rPr>
-      </w:pPr>
-      <w:r>
-        <w:rPr>
-          <w:rFonts w:eastAsia="宋体" w:ascii="Liberation Sans" w:hAnsi="Liberation Sans"/>
-          <w:sz w:val="22"/>
-          <w:szCs w:val="22"/>
-        </w:rPr>
-        <w:t xml:space="preserve">4. </w:t>
-      </w:r>
-      <w:r>
-        <w:rPr>
-          <w:rFonts w:eastAsia="宋体" w:ascii="Liberation Sans" w:hAnsi="Liberation Sans"/>
-          <w:sz w:val="22"/>
-          <w:szCs w:val="22"/>
-        </w:rPr>
-        <w:t>Finally a line is drawn perpendicularly to the principal axis to meet the point of intersection.</w:t>
-      </w:r>
-    </w:p>
-    <w:p>
-      <w:pPr>
-        <w:pStyle w:val="Normal"/>
-        <w:bidi w:val="0"/>
-        <w:spacing w:lineRule="auto" w:line="360"/>
-        <w:jc w:val="both"/>
-        <w:rPr>
-          <w:rFonts w:ascii="Liberation Sans" w:hAnsi="Liberation Sans"/>
-          <w:sz w:val="22"/>
-          <w:szCs w:val="22"/>
-        </w:rPr>
-      </w:pPr>
-      <w:r>
-        <w:rPr>
-          <w:rFonts w:eastAsia="宋体" w:ascii="Liberation Sans" w:hAnsi="Liberation Sans"/>
-          <w:sz w:val="22"/>
-          <w:szCs w:val="22"/>
-        </w:rPr>
-        <w:t xml:space="preserve">1. </w:t>
-      </w:r>
-      <w:r>
-        <w:rPr>
-          <w:rFonts w:eastAsia="宋体" w:ascii="Liberation Sans" w:hAnsi="Liberation Sans"/>
-          <w:sz w:val="22"/>
-          <w:szCs w:val="22"/>
-        </w:rPr>
-        <w:t>For an object before 2f (or at infinity), the image is:</w:t>
+          <w:rFonts w:ascii="Liberation Mono" w:hAnsi="Liberation Mono"/>
+        </w:rPr>
+      </w:pPr>
+      <w:r>
+        <w:rPr>
+          <w:rFonts w:eastAsia="宋体" w:ascii="Liberation Mono" w:hAnsi="Liberation Mono"/>
+          <w:sz w:val="22"/>
+          <w:szCs w:val="22"/>
+        </w:rPr>
+        <w:t>1. The rays of the object parallel to the principal axis pass through the lens and are refracted</w:t>
+      </w:r>
+    </w:p>
+    <w:p>
+      <w:pPr>
+        <w:pStyle w:val="Normal"/>
+        <w:bidi w:val="0"/>
+        <w:spacing w:lineRule="auto" w:line="360"/>
+        <w:jc w:val="both"/>
+        <w:rPr>
+          <w:rFonts w:ascii="Liberation Mono" w:hAnsi="Liberation Mono"/>
+        </w:rPr>
+      </w:pPr>
+      <w:r>
+        <w:rPr>
+          <w:rFonts w:eastAsia="宋体" w:ascii="Liberation Mono" w:hAnsi="Liberation Mono"/>
+          <w:sz w:val="22"/>
+          <w:szCs w:val="22"/>
+        </w:rPr>
+        <w:t>2. The refracted rays then pass through the principal focus (i.e. they converge there)</w:t>
+      </w:r>
+    </w:p>
+    <w:p>
+      <w:pPr>
+        <w:pStyle w:val="Normal"/>
+        <w:bidi w:val="0"/>
+        <w:spacing w:lineRule="auto" w:line="360"/>
+        <w:jc w:val="both"/>
+        <w:rPr>
+          <w:rFonts w:ascii="Liberation Mono" w:hAnsi="Liberation Mono"/>
+        </w:rPr>
+      </w:pPr>
+      <w:r>
+        <w:rPr>
+          <w:rFonts w:eastAsia="宋体" w:ascii="Liberation Mono" w:hAnsi="Liberation Mono"/>
+          <w:sz w:val="22"/>
+          <w:szCs w:val="22"/>
+        </w:rPr>
+        <w:t>3. Then a line is drawn from the top of the object which passes through the exact center (pole) of the lens and it intercepts the line that passed the principal focus.</w:t>
+      </w:r>
+    </w:p>
+    <w:p>
+      <w:pPr>
+        <w:pStyle w:val="Normal"/>
+        <w:bidi w:val="0"/>
+        <w:spacing w:lineRule="auto" w:line="360"/>
+        <w:jc w:val="both"/>
+        <w:rPr>
+          <w:rFonts w:ascii="Liberation Mono" w:hAnsi="Liberation Mono"/>
+        </w:rPr>
+      </w:pPr>
+      <w:r>
+        <w:rPr>
+          <w:rFonts w:eastAsia="宋体" w:ascii="Liberation Mono" w:hAnsi="Liberation Mono"/>
+          <w:sz w:val="22"/>
+          <w:szCs w:val="22"/>
+        </w:rPr>
+        <w:t>4. Finally a line is drawn perpendicularly to the principal axis to meet the point of intersection.</w:t>
+      </w:r>
+    </w:p>
+    <w:p>
+      <w:pPr>
+        <w:pStyle w:val="Normal"/>
+        <w:bidi w:val="0"/>
+        <w:spacing w:lineRule="auto" w:line="360"/>
+        <w:jc w:val="both"/>
+        <w:rPr>
+          <w:rFonts w:ascii="Liberation Mono" w:hAnsi="Liberation Mono"/>
+        </w:rPr>
+      </w:pPr>
+      <w:r>
+        <w:rPr>
+          <w:rFonts w:eastAsia="宋体" w:ascii="Liberation Mono" w:hAnsi="Liberation Mono"/>
+          <w:sz w:val="22"/>
+          <w:szCs w:val="22"/>
+        </w:rPr>
+        <w:t>1. For an object before 2f (or at infinity), the image is:</w:t>
       </w:r>
     </w:p>
     <w:p>
@@ -711,14 +557,12 @@
         <w:spacing w:lineRule="auto" w:line="360"/>
         <w:jc w:val="both"/>
         <w:rPr>
-          <w:rFonts w:ascii="Liberation Sans" w:hAnsi="Liberation Sans"/>
-          <w:sz w:val="22"/>
-          <w:szCs w:val="22"/>
-        </w:rPr>
-      </w:pPr>
-      <w:r>
-        <w:rPr>
-          <w:rFonts w:eastAsia="宋体" w:ascii="Liberation Sans" w:hAnsi="Liberation Sans"/>
+          <w:rFonts w:ascii="Liberation Mono" w:hAnsi="Liberation Mono"/>
+        </w:rPr>
+      </w:pPr>
+      <w:r>
+        <w:rPr>
+          <w:rFonts w:eastAsia="宋体" w:ascii="Liberation Mono" w:hAnsi="Liberation Mono"/>
           <w:sz w:val="22"/>
           <w:szCs w:val="22"/>
         </w:rPr>
@@ -736,14 +580,12 @@
         <w:spacing w:lineRule="auto" w:line="360"/>
         <w:jc w:val="both"/>
         <w:rPr>
-          <w:rFonts w:ascii="Liberation Sans" w:hAnsi="Liberation Sans"/>
-          <w:sz w:val="22"/>
-          <w:szCs w:val="22"/>
-        </w:rPr>
-      </w:pPr>
-      <w:r>
-        <w:rPr>
-          <w:rFonts w:eastAsia="宋体" w:ascii="Liberation Sans" w:hAnsi="Liberation Sans"/>
+          <w:rFonts w:ascii="Liberation Mono" w:hAnsi="Liberation Mono"/>
+        </w:rPr>
+      </w:pPr>
+      <w:r>
+        <w:rPr>
+          <w:rFonts w:eastAsia="宋体" w:ascii="Liberation Mono" w:hAnsi="Liberation Mono"/>
           <w:sz w:val="22"/>
           <w:szCs w:val="22"/>
         </w:rPr>
@@ -761,14 +603,12 @@
         <w:spacing w:lineRule="auto" w:line="360"/>
         <w:jc w:val="both"/>
         <w:rPr>
-          <w:rFonts w:ascii="Liberation Sans" w:hAnsi="Liberation Sans"/>
-          <w:sz w:val="22"/>
-          <w:szCs w:val="22"/>
-        </w:rPr>
-      </w:pPr>
-      <w:r>
-        <w:rPr>
-          <w:rFonts w:eastAsia="宋体" w:ascii="Liberation Sans" w:hAnsi="Liberation Sans"/>
+          <w:rFonts w:ascii="Liberation Mono" w:hAnsi="Liberation Mono"/>
+        </w:rPr>
+      </w:pPr>
+      <w:r>
+        <w:rPr>
+          <w:rFonts w:eastAsia="宋体" w:ascii="Liberation Mono" w:hAnsi="Liberation Mono"/>
           <w:sz w:val="22"/>
           <w:szCs w:val="22"/>
         </w:rPr>
@@ -782,26 +622,16 @@
         <w:spacing w:lineRule="auto" w:line="360"/>
         <w:jc w:val="both"/>
         <w:rPr>
-          <w:rFonts w:ascii="Liberation Sans" w:hAnsi="Liberation Sans"/>
-          <w:sz w:val="22"/>
-          <w:szCs w:val="22"/>
-        </w:rPr>
-      </w:pPr>
-      <w:r>
-        <w:rPr>
-          <w:rFonts w:eastAsia="宋体" w:ascii="Liberation Sans" w:hAnsi="Liberation Sans"/>
-          <w:sz w:val="22"/>
-          <w:szCs w:val="22"/>
-        </w:rPr>
-        <w:t xml:space="preserve">2. </w:t>
-      </w:r>
-      <w:r>
-        <w:rPr>
-          <w:rFonts w:eastAsia="宋体" w:ascii="Liberation Sans" w:hAnsi="Liberation Sans"/>
-          <w:sz w:val="22"/>
-          <w:szCs w:val="22"/>
-        </w:rPr>
-        <w:t>For an object on 2f exactly, the image is:</w:t>
+          <w:rFonts w:ascii="Liberation Mono" w:hAnsi="Liberation Mono"/>
+        </w:rPr>
+      </w:pPr>
+      <w:r>
+        <w:rPr>
+          <w:rFonts w:eastAsia="宋体" w:ascii="Liberation Mono" w:hAnsi="Liberation Mono"/>
+          <w:sz w:val="22"/>
+          <w:szCs w:val="22"/>
+        </w:rPr>
+        <w:t>2. For an object on 2f exactly, the image is:</w:t>
       </w:r>
     </w:p>
     <w:p>
@@ -815,14 +645,12 @@
         <w:spacing w:lineRule="auto" w:line="360"/>
         <w:jc w:val="both"/>
         <w:rPr>
-          <w:rFonts w:ascii="Liberation Sans" w:hAnsi="Liberation Sans"/>
-          <w:sz w:val="22"/>
-          <w:szCs w:val="22"/>
-        </w:rPr>
-      </w:pPr>
-      <w:r>
-        <w:rPr>
-          <w:rFonts w:eastAsia="宋体" w:ascii="Liberation Sans" w:hAnsi="Liberation Sans"/>
+          <w:rFonts w:ascii="Liberation Mono" w:hAnsi="Liberation Mono"/>
+        </w:rPr>
+      </w:pPr>
+      <w:r>
+        <w:rPr>
+          <w:rFonts w:eastAsia="宋体" w:ascii="Liberation Mono" w:hAnsi="Liberation Mono"/>
           <w:sz w:val="22"/>
           <w:szCs w:val="22"/>
         </w:rPr>
@@ -840,14 +668,12 @@
         <w:spacing w:lineRule="auto" w:line="360"/>
         <w:jc w:val="both"/>
         <w:rPr>
-          <w:rFonts w:ascii="Liberation Sans" w:hAnsi="Liberation Sans"/>
-          <w:sz w:val="22"/>
-          <w:szCs w:val="22"/>
-        </w:rPr>
-      </w:pPr>
-      <w:r>
-        <w:rPr>
-          <w:rFonts w:eastAsia="宋体" w:ascii="Liberation Sans" w:hAnsi="Liberation Sans"/>
+          <w:rFonts w:ascii="Liberation Mono" w:hAnsi="Liberation Mono"/>
+        </w:rPr>
+      </w:pPr>
+      <w:r>
+        <w:rPr>
+          <w:rFonts w:eastAsia="宋体" w:ascii="Liberation Mono" w:hAnsi="Liberation Mono"/>
           <w:sz w:val="22"/>
           <w:szCs w:val="22"/>
         </w:rPr>
@@ -865,14 +691,12 @@
         <w:spacing w:lineRule="auto" w:line="360"/>
         <w:jc w:val="both"/>
         <w:rPr>
-          <w:rFonts w:ascii="Liberation Sans" w:hAnsi="Liberation Sans"/>
-          <w:sz w:val="22"/>
-          <w:szCs w:val="22"/>
-        </w:rPr>
-      </w:pPr>
-      <w:r>
-        <w:rPr>
-          <w:rFonts w:eastAsia="宋体" w:ascii="Liberation Sans" w:hAnsi="Liberation Sans"/>
+          <w:rFonts w:ascii="Liberation Mono" w:hAnsi="Liberation Mono"/>
+        </w:rPr>
+      </w:pPr>
+      <w:r>
+        <w:rPr>
+          <w:rFonts w:eastAsia="宋体" w:ascii="Liberation Mono" w:hAnsi="Liberation Mono"/>
           <w:sz w:val="22"/>
           <w:szCs w:val="22"/>
         </w:rPr>
@@ -886,26 +710,16 @@
         <w:spacing w:lineRule="auto" w:line="360"/>
         <w:jc w:val="both"/>
         <w:rPr>
-          <w:rFonts w:ascii="Liberation Sans" w:hAnsi="Liberation Sans"/>
-          <w:sz w:val="22"/>
-          <w:szCs w:val="22"/>
-        </w:rPr>
-      </w:pPr>
-      <w:r>
-        <w:rPr>
-          <w:rFonts w:eastAsia="宋体" w:ascii="Liberation Sans" w:hAnsi="Liberation Sans"/>
-          <w:sz w:val="22"/>
-          <w:szCs w:val="22"/>
-        </w:rPr>
-        <w:t xml:space="preserve">3. </w:t>
-      </w:r>
-      <w:r>
-        <w:rPr>
-          <w:rFonts w:eastAsia="宋体" w:ascii="Liberation Sans" w:hAnsi="Liberation Sans"/>
-          <w:sz w:val="22"/>
-          <w:szCs w:val="22"/>
-        </w:rPr>
-        <w:t>For an object between 2f and f, the image is</w:t>
+          <w:rFonts w:ascii="Liberation Mono" w:hAnsi="Liberation Mono"/>
+        </w:rPr>
+      </w:pPr>
+      <w:r>
+        <w:rPr>
+          <w:rFonts w:eastAsia="宋体" w:ascii="Liberation Mono" w:hAnsi="Liberation Mono"/>
+          <w:sz w:val="22"/>
+          <w:szCs w:val="22"/>
+        </w:rPr>
+        <w:t>3. For an object between 2f and f, the image is</w:t>
       </w:r>
     </w:p>
     <w:p>
@@ -919,14 +733,12 @@
         <w:spacing w:lineRule="auto" w:line="360"/>
         <w:jc w:val="both"/>
         <w:rPr>
-          <w:rFonts w:ascii="Liberation Sans" w:hAnsi="Liberation Sans"/>
-          <w:sz w:val="22"/>
-          <w:szCs w:val="22"/>
-        </w:rPr>
-      </w:pPr>
-      <w:r>
-        <w:rPr>
-          <w:rFonts w:eastAsia="宋体" w:ascii="Liberation Sans" w:hAnsi="Liberation Sans"/>
+          <w:rFonts w:ascii="Liberation Mono" w:hAnsi="Liberation Mono"/>
+        </w:rPr>
+      </w:pPr>
+      <w:r>
+        <w:rPr>
+          <w:rFonts w:eastAsia="宋体" w:ascii="Liberation Mono" w:hAnsi="Liberation Mono"/>
           <w:sz w:val="22"/>
           <w:szCs w:val="22"/>
         </w:rPr>
@@ -944,14 +756,12 @@
         <w:spacing w:lineRule="auto" w:line="360"/>
         <w:jc w:val="both"/>
         <w:rPr>
-          <w:rFonts w:ascii="Liberation Sans" w:hAnsi="Liberation Sans"/>
-          <w:sz w:val="22"/>
-          <w:szCs w:val="22"/>
-        </w:rPr>
-      </w:pPr>
-      <w:r>
-        <w:rPr>
-          <w:rFonts w:eastAsia="宋体" w:ascii="Liberation Sans" w:hAnsi="Liberation Sans"/>
+          <w:rFonts w:ascii="Liberation Mono" w:hAnsi="Liberation Mono"/>
+        </w:rPr>
+      </w:pPr>
+      <w:r>
+        <w:rPr>
+          <w:rFonts w:eastAsia="宋体" w:ascii="Liberation Mono" w:hAnsi="Liberation Mono"/>
           <w:sz w:val="22"/>
           <w:szCs w:val="22"/>
         </w:rPr>
@@ -969,14 +779,12 @@
         <w:spacing w:lineRule="auto" w:line="360"/>
         <w:jc w:val="both"/>
         <w:rPr>
-          <w:rFonts w:ascii="Liberation Sans" w:hAnsi="Liberation Sans"/>
-          <w:sz w:val="22"/>
-          <w:szCs w:val="22"/>
-        </w:rPr>
-      </w:pPr>
-      <w:r>
-        <w:rPr>
-          <w:rFonts w:eastAsia="宋体" w:ascii="Liberation Sans" w:hAnsi="Liberation Sans"/>
+          <w:rFonts w:ascii="Liberation Mono" w:hAnsi="Liberation Mono"/>
+        </w:rPr>
+      </w:pPr>
+      <w:r>
+        <w:rPr>
+          <w:rFonts w:eastAsia="宋体" w:ascii="Liberation Mono" w:hAnsi="Liberation Mono"/>
           <w:sz w:val="22"/>
           <w:szCs w:val="22"/>
         </w:rPr>
@@ -990,26 +798,16 @@
         <w:spacing w:lineRule="auto" w:line="360"/>
         <w:jc w:val="both"/>
         <w:rPr>
-          <w:rFonts w:ascii="Liberation Sans" w:hAnsi="Liberation Sans"/>
-          <w:sz w:val="22"/>
-          <w:szCs w:val="22"/>
-        </w:rPr>
-      </w:pPr>
-      <w:r>
-        <w:rPr>
-          <w:rFonts w:eastAsia="宋体" w:ascii="Liberation Sans" w:hAnsi="Liberation Sans"/>
-          <w:sz w:val="22"/>
-          <w:szCs w:val="22"/>
-        </w:rPr>
-        <w:t xml:space="preserve">4. </w:t>
-      </w:r>
-      <w:r>
-        <w:rPr>
-          <w:rFonts w:eastAsia="宋体" w:ascii="Liberation Sans" w:hAnsi="Liberation Sans"/>
-          <w:sz w:val="22"/>
-          <w:szCs w:val="22"/>
-        </w:rPr>
-        <w:t>For an object at f, the image is:</w:t>
+          <w:rFonts w:ascii="Liberation Mono" w:hAnsi="Liberation Mono"/>
+        </w:rPr>
+      </w:pPr>
+      <w:r>
+        <w:rPr>
+          <w:rFonts w:eastAsia="宋体" w:ascii="Liberation Mono" w:hAnsi="Liberation Mono"/>
+          <w:sz w:val="22"/>
+          <w:szCs w:val="22"/>
+        </w:rPr>
+        <w:t>4. For an object at f, the image is:</w:t>
       </w:r>
     </w:p>
     <w:p>
@@ -1023,14 +821,12 @@
         <w:spacing w:lineRule="auto" w:line="360"/>
         <w:jc w:val="both"/>
         <w:rPr>
-          <w:rFonts w:ascii="Liberation Sans" w:hAnsi="Liberation Sans"/>
-          <w:sz w:val="22"/>
-          <w:szCs w:val="22"/>
-        </w:rPr>
-      </w:pPr>
-      <w:r>
-        <w:rPr>
-          <w:rFonts w:eastAsia="宋体" w:ascii="Liberation Sans" w:hAnsi="Liberation Sans"/>
+          <w:rFonts w:ascii="Liberation Mono" w:hAnsi="Liberation Mono"/>
+        </w:rPr>
+      </w:pPr>
+      <w:r>
+        <w:rPr>
+          <w:rFonts w:eastAsia="宋体" w:ascii="Liberation Mono" w:hAnsi="Liberation Mono"/>
           <w:sz w:val="22"/>
           <w:szCs w:val="22"/>
         </w:rPr>
@@ -1044,26 +840,16 @@
         <w:spacing w:lineRule="auto" w:line="360"/>
         <w:jc w:val="both"/>
         <w:rPr>
-          <w:rFonts w:ascii="Liberation Sans" w:hAnsi="Liberation Sans"/>
-          <w:sz w:val="22"/>
-          <w:szCs w:val="22"/>
-        </w:rPr>
-      </w:pPr>
-      <w:r>
-        <w:rPr>
-          <w:rFonts w:eastAsia="宋体" w:ascii="Liberation Sans" w:hAnsi="Liberation Sans"/>
-          <w:sz w:val="22"/>
-          <w:szCs w:val="22"/>
-        </w:rPr>
-        <w:t xml:space="preserve">5. </w:t>
-      </w:r>
-      <w:r>
-        <w:rPr>
-          <w:rFonts w:eastAsia="宋体" w:ascii="Liberation Sans" w:hAnsi="Liberation Sans"/>
-          <w:sz w:val="22"/>
-          <w:szCs w:val="22"/>
-        </w:rPr>
-        <w:t>For an object between f and p, the image is</w:t>
+          <w:rFonts w:ascii="Liberation Mono" w:hAnsi="Liberation Mono"/>
+        </w:rPr>
+      </w:pPr>
+      <w:r>
+        <w:rPr>
+          <w:rFonts w:eastAsia="宋体" w:ascii="Liberation Mono" w:hAnsi="Liberation Mono"/>
+          <w:sz w:val="22"/>
+          <w:szCs w:val="22"/>
+        </w:rPr>
+        <w:t>5. For an object between f and p, the image is</w:t>
       </w:r>
     </w:p>
     <w:p>
@@ -1077,14 +863,12 @@
         <w:spacing w:lineRule="auto" w:line="360"/>
         <w:jc w:val="both"/>
         <w:rPr>
-          <w:rFonts w:ascii="Liberation Sans" w:hAnsi="Liberation Sans"/>
-          <w:sz w:val="22"/>
-          <w:szCs w:val="22"/>
-        </w:rPr>
-      </w:pPr>
-      <w:r>
-        <w:rPr>
-          <w:rFonts w:eastAsia="宋体" w:ascii="Liberation Sans" w:hAnsi="Liberation Sans"/>
+          <w:rFonts w:ascii="Liberation Mono" w:hAnsi="Liberation Mono"/>
+        </w:rPr>
+      </w:pPr>
+      <w:r>
+        <w:rPr>
+          <w:rFonts w:eastAsia="宋体" w:ascii="Liberation Mono" w:hAnsi="Liberation Mono"/>
           <w:sz w:val="22"/>
           <w:szCs w:val="22"/>
         </w:rPr>
@@ -1102,14 +886,12 @@
         <w:spacing w:lineRule="auto" w:line="360"/>
         <w:jc w:val="both"/>
         <w:rPr>
-          <w:rFonts w:ascii="Liberation Sans" w:hAnsi="Liberation Sans"/>
-          <w:sz w:val="22"/>
-          <w:szCs w:val="22"/>
-        </w:rPr>
-      </w:pPr>
-      <w:r>
-        <w:rPr>
-          <w:rFonts w:eastAsia="宋体" w:ascii="Liberation Sans" w:hAnsi="Liberation Sans"/>
+          <w:rFonts w:ascii="Liberation Mono" w:hAnsi="Liberation Mono"/>
+        </w:rPr>
+      </w:pPr>
+      <w:r>
+        <w:rPr>
+          <w:rFonts w:eastAsia="宋体" w:ascii="Liberation Mono" w:hAnsi="Liberation Mono"/>
           <w:sz w:val="22"/>
           <w:szCs w:val="22"/>
         </w:rPr>
@@ -1127,14 +909,12 @@
         <w:spacing w:lineRule="auto" w:line="360"/>
         <w:jc w:val="both"/>
         <w:rPr>
-          <w:rFonts w:ascii="Liberation Sans" w:hAnsi="Liberation Sans"/>
-          <w:sz w:val="22"/>
-          <w:szCs w:val="22"/>
-        </w:rPr>
-      </w:pPr>
-      <w:r>
-        <w:rPr>
-          <w:rFonts w:eastAsia="宋体" w:ascii="Liberation Sans" w:hAnsi="Liberation Sans"/>
+          <w:rFonts w:ascii="Liberation Mono" w:hAnsi="Liberation Mono"/>
+        </w:rPr>
+      </w:pPr>
+      <w:r>
+        <w:rPr>
+          <w:rFonts w:eastAsia="宋体" w:ascii="Liberation Mono" w:hAnsi="Liberation Mono"/>
           <w:sz w:val="22"/>
           <w:szCs w:val="22"/>
         </w:rPr>
@@ -1148,13 +928,17 @@
         <w:spacing w:lineRule="auto" w:line="360"/>
         <w:jc w:val="left"/>
         <w:rPr>
-          <w:rFonts w:ascii="Liberation Sans" w:hAnsi="Liberation Sans" w:eastAsia="宋体"/>
-          <w:sz w:val="22"/>
-          <w:szCs w:val="22"/>
-        </w:rPr>
-      </w:pPr>
-      <w:r>
-        <w:rPr/>
+          <w:rFonts w:ascii="Liberation Mono" w:hAnsi="Liberation Mono" w:eastAsia="宋体"/>
+          <w:sz w:val="22"/>
+          <w:szCs w:val="22"/>
+        </w:rPr>
+      </w:pPr>
+      <w:r>
+        <w:rPr>
+          <w:rFonts w:eastAsia="宋体" w:ascii="Liberation Mono" w:hAnsi="Liberation Mono"/>
+          <w:sz w:val="22"/>
+          <w:szCs w:val="22"/>
+        </w:rPr>
       </w:r>
     </w:p>
     <w:p>
@@ -1164,23 +948,18 @@
         <w:spacing w:lineRule="auto" w:line="360"/>
         <w:jc w:val="center"/>
         <w:rPr>
-          <w:b/>
+          <w:rFonts w:ascii="Liberation Mono" w:hAnsi="Liberation Mono"/>
+        </w:rPr>
+      </w:pPr>
+      <w:r>
+        <w:rPr>
+          <w:rFonts w:eastAsia="宋体" w:ascii="Liberation Mono" w:hAnsi="Liberation Mono"/>
           <w:b/>
           <w:bCs/>
           <w:sz w:val="52"/>
           <w:szCs w:val="52"/>
           <w:u w:val="single"/>
         </w:rPr>
-      </w:pPr>
-      <w:r>
-        <w:rPr>
-          <w:rFonts w:eastAsia="宋体" w:ascii="Liberation Sans" w:hAnsi="Liberation Sans"/>
-          <w:b/>
-          <w:bCs/>
-          <w:sz w:val="52"/>
-          <w:szCs w:val="52"/>
-          <w:u w:val="single"/>
-        </w:rPr>
         <w:t>CONCAVE LENSES</w:t>
       </w:r>
     </w:p>
@@ -1191,14 +970,12 @@
         <w:spacing w:lineRule="auto" w:line="360"/>
         <w:jc w:val="both"/>
         <w:rPr>
-          <w:rFonts w:ascii="Liberation Sans" w:hAnsi="Liberation Sans"/>
-          <w:sz w:val="22"/>
-          <w:szCs w:val="22"/>
-        </w:rPr>
-      </w:pPr>
-      <w:r>
-        <w:rPr>
-          <w:rFonts w:eastAsia="宋体" w:ascii="Liberation Sans" w:hAnsi="Liberation Sans"/>
+          <w:rFonts w:ascii="Liberation Mono" w:hAnsi="Liberation Mono"/>
+        </w:rPr>
+      </w:pPr>
+      <w:r>
+        <w:rPr>
+          <w:rFonts w:eastAsia="宋体" w:ascii="Liberation Mono" w:hAnsi="Liberation Mono"/>
           <w:sz w:val="22"/>
           <w:szCs w:val="22"/>
         </w:rPr>
@@ -1211,11 +988,13 @@
         <w:bidi w:val="0"/>
         <w:spacing w:lineRule="auto" w:line="360"/>
         <w:jc w:val="center"/>
-        <w:rPr/>
-      </w:pPr>
-      <w:r>
-        <w:rPr>
-          <w:rFonts w:eastAsia="宋体" w:ascii="Liberation Sans" w:hAnsi="Liberation Sans"/>
+        <w:rPr>
+          <w:rFonts w:ascii="Liberation Mono" w:hAnsi="Liberation Mono"/>
+        </w:rPr>
+      </w:pPr>
+      <w:r>
+        <w:rPr>
+          <w:rFonts w:eastAsia="宋体" w:ascii="Liberation Mono" w:hAnsi="Liberation Mono"/>
           <w:b/>
           <w:bCs/>
           <w:sz w:val="44"/>
@@ -1231,11 +1010,13 @@
         <w:bidi w:val="0"/>
         <w:spacing w:lineRule="auto" w:line="360"/>
         <w:jc w:val="left"/>
-        <w:rPr/>
-      </w:pPr>
-      <w:r>
-        <w:rPr>
-          <w:rFonts w:eastAsia="宋体" w:ascii="Liberation Sans" w:hAnsi="Liberation Sans"/>
+        <w:rPr>
+          <w:rFonts w:ascii="Liberation Mono" w:hAnsi="Liberation Mono"/>
+        </w:rPr>
+      </w:pPr>
+      <w:r>
+        <w:rPr>
+          <w:rFonts w:eastAsia="宋体" w:ascii="Liberation Mono" w:hAnsi="Liberation Mono"/>
           <w:b w:val="false"/>
           <w:bCs w:val="false"/>
           <w:sz w:val="22"/>
@@ -1246,7 +1027,7 @@
       </w:r>
       <w:r>
         <w:rPr>
-          <w:rFonts w:eastAsia="宋体" w:ascii="Liberation Sans" w:hAnsi="Liberation Sans"/>
+          <w:rFonts w:eastAsia="宋体" w:ascii="Liberation Mono" w:hAnsi="Liberation Mono"/>
           <w:sz w:val="22"/>
           <w:szCs w:val="22"/>
         </w:rPr>
@@ -1259,23 +1040,17 @@
         <w:bidi w:val="0"/>
         <w:spacing w:lineRule="auto" w:line="360"/>
         <w:jc w:val="left"/>
-        <w:rPr/>
-      </w:pPr>
-      <w:r>
-        <w:rPr>
-          <w:rFonts w:eastAsia="宋体" w:ascii="Liberation Sans" w:hAnsi="Liberation Sans"/>
-          <w:sz w:val="22"/>
-          <w:szCs w:val="22"/>
-        </w:rPr>
-        <w:t xml:space="preserve">2. </w:t>
-      </w:r>
-      <w:r>
-        <w:rPr>
-          <w:rFonts w:eastAsia="宋体" w:ascii="Liberation Sans" w:hAnsi="Liberation Sans"/>
-          <w:sz w:val="22"/>
-          <w:szCs w:val="22"/>
-        </w:rPr>
-        <w:t>They are also used in cameras</w:t>
+        <w:rPr>
+          <w:rFonts w:ascii="Liberation Mono" w:hAnsi="Liberation Mono"/>
+        </w:rPr>
+      </w:pPr>
+      <w:r>
+        <w:rPr>
+          <w:rFonts w:eastAsia="宋体" w:ascii="Liberation Mono" w:hAnsi="Liberation Mono"/>
+          <w:sz w:val="22"/>
+          <w:szCs w:val="22"/>
+        </w:rPr>
+        <w:t>2. They are also used in cameras</w:t>
       </w:r>
     </w:p>
     <w:p>
@@ -1284,23 +1059,17 @@
         <w:bidi w:val="0"/>
         <w:spacing w:lineRule="auto" w:line="360"/>
         <w:jc w:val="left"/>
-        <w:rPr/>
-      </w:pPr>
-      <w:r>
-        <w:rPr>
-          <w:rFonts w:eastAsia="宋体" w:ascii="Liberation Sans" w:hAnsi="Liberation Sans"/>
-          <w:sz w:val="22"/>
-          <w:szCs w:val="22"/>
-        </w:rPr>
-        <w:t xml:space="preserve">3. </w:t>
-      </w:r>
-      <w:r>
-        <w:rPr>
-          <w:rFonts w:eastAsia="宋体" w:ascii="Liberation Sans" w:hAnsi="Liberation Sans"/>
-          <w:sz w:val="22"/>
-          <w:szCs w:val="22"/>
-        </w:rPr>
-        <w:t>They are used in flashlights</w:t>
+        <w:rPr>
+          <w:rFonts w:ascii="Liberation Mono" w:hAnsi="Liberation Mono"/>
+        </w:rPr>
+      </w:pPr>
+      <w:r>
+        <w:rPr>
+          <w:rFonts w:eastAsia="宋体" w:ascii="Liberation Mono" w:hAnsi="Liberation Mono"/>
+          <w:sz w:val="22"/>
+          <w:szCs w:val="22"/>
+        </w:rPr>
+        <w:t>3. They are used in flashlights</w:t>
       </w:r>
     </w:p>
     <w:p>
@@ -1309,23 +1078,17 @@
         <w:bidi w:val="0"/>
         <w:spacing w:lineRule="auto" w:line="360"/>
         <w:jc w:val="left"/>
-        <w:rPr/>
-      </w:pPr>
-      <w:r>
-        <w:rPr>
-          <w:rFonts w:eastAsia="宋体" w:ascii="Liberation Sans" w:hAnsi="Liberation Sans"/>
-          <w:sz w:val="22"/>
-          <w:szCs w:val="22"/>
-        </w:rPr>
-        <w:t xml:space="preserve">4. </w:t>
-      </w:r>
-      <w:r>
-        <w:rPr>
-          <w:rFonts w:eastAsia="宋体" w:ascii="Liberation Sans" w:hAnsi="Liberation Sans"/>
-          <w:sz w:val="22"/>
-          <w:szCs w:val="22"/>
-        </w:rPr>
-        <w:t>They are used in peepholes</w:t>
+        <w:rPr>
+          <w:rFonts w:ascii="Liberation Mono" w:hAnsi="Liberation Mono"/>
+        </w:rPr>
+      </w:pPr>
+      <w:r>
+        <w:rPr>
+          <w:rFonts w:eastAsia="宋体" w:ascii="Liberation Mono" w:hAnsi="Liberation Mono"/>
+          <w:sz w:val="22"/>
+          <w:szCs w:val="22"/>
+        </w:rPr>
+        <w:t>4. They are used in peepholes</w:t>
       </w:r>
     </w:p>
     <w:p>
@@ -1335,26 +1098,17 @@
         <w:spacing w:lineRule="auto" w:line="360"/>
         <w:jc w:val="left"/>
         <w:rPr>
+          <w:rFonts w:ascii="Liberation Mono" w:hAnsi="Liberation Mono"/>
+        </w:rPr>
+      </w:pPr>
+      <w:r>
+        <w:rPr>
+          <w:rFonts w:eastAsia="宋体" w:ascii="Liberation Mono" w:hAnsi="Liberation Mono"/>
+          <w:sz w:val="22"/>
+          <w:szCs w:val="22"/>
           <w:u w:val="none"/>
         </w:rPr>
-      </w:pPr>
-      <w:r>
-        <w:rPr>
-          <w:rFonts w:eastAsia="宋体" w:ascii="Liberation Sans" w:hAnsi="Liberation Sans"/>
-          <w:sz w:val="22"/>
-          <w:szCs w:val="22"/>
-          <w:u w:val="none"/>
-        </w:rPr>
-        <w:t xml:space="preserve">5. </w:t>
-      </w:r>
-      <w:r>
-        <w:rPr>
-          <w:rFonts w:eastAsia="宋体" w:ascii="Liberation Sans" w:hAnsi="Liberation Sans"/>
-          <w:sz w:val="22"/>
-          <w:szCs w:val="22"/>
-          <w:u w:val="none"/>
-        </w:rPr>
-        <w:t>They are also used in making eyeglasses</w:t>
+        <w:t>5. They are also used in making eyeglasses</w:t>
       </w:r>
     </w:p>
     <w:p>
@@ -1364,14 +1118,16 @@
         <w:spacing w:lineRule="auto" w:line="360"/>
         <w:jc w:val="left"/>
         <w:rPr>
-          <w:rFonts w:ascii="Liberation Sans" w:hAnsi="Liberation Sans" w:eastAsia="宋体"/>
-          <w:sz w:val="22"/>
-          <w:szCs w:val="22"/>
-        </w:rPr>
-      </w:pPr>
-      <w:r>
-        <w:rPr>
-          <w:u w:val="none"/>
+          <w:rFonts w:ascii="Liberation Mono" w:hAnsi="Liberation Mono" w:eastAsia="宋体"/>
+          <w:sz w:val="22"/>
+          <w:szCs w:val="22"/>
+        </w:rPr>
+      </w:pPr>
+      <w:r>
+        <w:rPr>
+          <w:rFonts w:eastAsia="宋体" w:ascii="Liberation Mono" w:hAnsi="Liberation Mono"/>
+          <w:sz w:val="22"/>
+          <w:szCs w:val="22"/>
         </w:rPr>
       </w:r>
     </w:p>
@@ -1386,7 +1142,7 @@
       <w:r>
         <w:rPr>
           <w:rStyle w:val="SubtleEmphasis"/>
-          <w:rFonts w:eastAsia="宋体" w:ascii="Liberation Sans" w:hAnsi="Liberation Sans"/>
+          <w:rFonts w:eastAsia="宋体" w:ascii="Liberation Mono" w:hAnsi="Liberation Mono"/>
           <w:b/>
           <w:bCs/>
           <w:i w:val="false"/>
@@ -1409,7 +1165,7 @@
       <w:r>
         <w:rPr>
           <w:rStyle w:val="SubtleEmphasis"/>
-          <w:rFonts w:eastAsia="宋体" w:ascii="Liberation Sans" w:hAnsi="Liberation Sans"/>
+          <w:rFonts w:eastAsia="宋体" w:ascii="Liberation Mono" w:hAnsi="Liberation Mono"/>
           <w:i w:val="false"/>
           <w:color w:val="auto"/>
           <w:sz w:val="22"/>
@@ -1429,7 +1185,7 @@
       <w:r>
         <w:rPr>
           <w:rStyle w:val="SubtleEmphasis"/>
-          <w:rFonts w:eastAsia="宋体" w:ascii="Liberation Sans" w:hAnsi="Liberation Sans"/>
+          <w:rFonts w:eastAsia="宋体" w:ascii="Liberation Mono" w:hAnsi="Liberation Mono"/>
           <w:i w:val="false"/>
           <w:color w:val="auto"/>
           <w:sz w:val="22"/>
@@ -1445,13 +1201,13 @@
         <w:spacing w:lineRule="auto" w:line="360"/>
         <w:jc w:val="center"/>
         <w:rPr>
-          <w:rFonts w:ascii="Liberation Sans" w:hAnsi="Liberation Sans"/>
-          <w:sz w:val="22"/>
-          <w:szCs w:val="22"/>
-        </w:rPr>
-      </w:pPr>
-      <w:r>
-        <w:rPr/>
+          <w:rFonts w:ascii="Liberation Mono" w:hAnsi="Liberation Mono"/>
+        </w:rPr>
+      </w:pPr>
+      <w:r>
+        <w:rPr>
+          <w:rFonts w:ascii="Liberation Mono" w:hAnsi="Liberation Mono"/>
+        </w:rPr>
       </w:r>
       <m:oMathPara xmlns:m="http://schemas.openxmlformats.org/officeDocument/2006/math">
         <m:oMathParaPr>
@@ -1524,13 +1280,13 @@
         <w:spacing w:lineRule="auto" w:line="360"/>
         <w:jc w:val="center"/>
         <w:rPr>
-          <w:rFonts w:ascii="Liberation Sans" w:hAnsi="Liberation Sans"/>
-          <w:sz w:val="22"/>
-          <w:szCs w:val="22"/>
-        </w:rPr>
-      </w:pPr>
-      <w:r>
-        <w:rPr/>
+          <w:rFonts w:ascii="Liberation Mono" w:hAnsi="Liberation Mono"/>
+        </w:rPr>
+      </w:pPr>
+      <w:r>
+        <w:rPr>
+          <w:rFonts w:ascii="Liberation Mono" w:hAnsi="Liberation Mono"/>
+        </w:rPr>
       </w:r>
       <m:oMathPara xmlns:m="http://schemas.openxmlformats.org/officeDocument/2006/math">
         <m:oMathParaPr>
@@ -1571,13 +1327,13 @@
         <w:spacing w:lineRule="auto" w:line="360"/>
         <w:jc w:val="center"/>
         <w:rPr>
-          <w:rFonts w:ascii="Liberation Sans" w:hAnsi="Liberation Sans"/>
-          <w:sz w:val="22"/>
-          <w:szCs w:val="22"/>
-        </w:rPr>
-      </w:pPr>
-      <w:r>
-        <w:rPr/>
+          <w:rFonts w:ascii="Liberation Mono" w:hAnsi="Liberation Mono"/>
+        </w:rPr>
+      </w:pPr>
+      <w:r>
+        <w:rPr>
+          <w:rFonts w:ascii="Liberation Mono" w:hAnsi="Liberation Mono"/>
+        </w:rPr>
       </w:r>
       <m:oMathPara xmlns:m="http://schemas.openxmlformats.org/officeDocument/2006/math">
         <m:oMathParaPr>
@@ -1671,13 +1427,13 @@
         <w:spacing w:lineRule="auto" w:line="360"/>
         <w:jc w:val="center"/>
         <w:rPr>
-          <w:rFonts w:ascii="Liberation Sans" w:hAnsi="Liberation Sans"/>
-          <w:sz w:val="22"/>
-          <w:szCs w:val="22"/>
-        </w:rPr>
-      </w:pPr>
-      <w:r>
-        <w:rPr/>
+          <w:rFonts w:ascii="Liberation Mono" w:hAnsi="Liberation Mono"/>
+        </w:rPr>
+      </w:pPr>
+      <w:r>
+        <w:rPr>
+          <w:rFonts w:ascii="Liberation Mono" w:hAnsi="Liberation Mono"/>
+        </w:rPr>
       </w:r>
       <m:oMathPara xmlns:m="http://schemas.openxmlformats.org/officeDocument/2006/math">
         <m:oMathParaPr>
@@ -1712,13 +1468,13 @@
         <w:spacing w:lineRule="auto" w:line="360"/>
         <w:jc w:val="center"/>
         <w:rPr>
-          <w:rFonts w:ascii="Liberation Sans" w:hAnsi="Liberation Sans"/>
-          <w:sz w:val="22"/>
-          <w:szCs w:val="22"/>
-        </w:rPr>
-      </w:pPr>
-      <w:r>
-        <w:rPr/>
+          <w:rFonts w:ascii="Liberation Mono" w:hAnsi="Liberation Mono"/>
+        </w:rPr>
+      </w:pPr>
+      <w:r>
+        <w:rPr>
+          <w:rFonts w:ascii="Liberation Mono" w:hAnsi="Liberation Mono"/>
+        </w:rPr>
       </w:r>
       <m:oMathPara xmlns:m="http://schemas.openxmlformats.org/officeDocument/2006/math">
         <m:oMathParaPr>
@@ -1765,13 +1521,13 @@
         <w:spacing w:lineRule="auto" w:line="360"/>
         <w:jc w:val="center"/>
         <w:rPr>
-          <w:rFonts w:ascii="Liberation Sans" w:hAnsi="Liberation Sans"/>
-          <w:sz w:val="22"/>
-          <w:szCs w:val="22"/>
-        </w:rPr>
-      </w:pPr>
-      <w:r>
-        <w:rPr/>
+          <w:rFonts w:ascii="Liberation Mono" w:hAnsi="Liberation Mono"/>
+        </w:rPr>
+      </w:pPr>
+      <w:r>
+        <w:rPr>
+          <w:rFonts w:ascii="Liberation Mono" w:hAnsi="Liberation Mono"/>
+        </w:rPr>
       </w:r>
       <m:oMathPara xmlns:m="http://schemas.openxmlformats.org/officeDocument/2006/math">
         <m:oMathParaPr>
@@ -1854,13 +1610,13 @@
         <w:spacing w:lineRule="auto" w:line="360"/>
         <w:jc w:val="center"/>
         <w:rPr>
-          <w:rFonts w:ascii="Liberation Sans" w:hAnsi="Liberation Sans"/>
-          <w:sz w:val="22"/>
-          <w:szCs w:val="22"/>
-        </w:rPr>
-      </w:pPr>
-      <w:r>
-        <w:rPr/>
+          <w:rFonts w:ascii="Liberation Mono" w:hAnsi="Liberation Mono"/>
+        </w:rPr>
+      </w:pPr>
+      <w:r>
+        <w:rPr>
+          <w:rFonts w:ascii="Liberation Mono" w:hAnsi="Liberation Mono"/>
+        </w:rPr>
       </w:r>
       <m:oMathPara xmlns:m="http://schemas.openxmlformats.org/officeDocument/2006/math">
         <m:oMathParaPr>
@@ -1919,13 +1675,13 @@
         <w:spacing w:lineRule="auto" w:line="360"/>
         <w:jc w:val="center"/>
         <w:rPr>
-          <w:rFonts w:ascii="Liberation Sans" w:hAnsi="Liberation Sans"/>
-          <w:sz w:val="22"/>
-          <w:szCs w:val="22"/>
-        </w:rPr>
-      </w:pPr>
-      <w:r>
-        <w:rPr/>
+          <w:rFonts w:ascii="Liberation Mono" w:hAnsi="Liberation Mono"/>
+        </w:rPr>
+      </w:pPr>
+      <w:r>
+        <w:rPr>
+          <w:rFonts w:ascii="Liberation Mono" w:hAnsi="Liberation Mono"/>
+        </w:rPr>
       </w:r>
       <m:oMathPara xmlns:m="http://schemas.openxmlformats.org/officeDocument/2006/math">
         <m:oMathParaPr>
@@ -1972,13 +1728,13 @@
         <w:spacing w:lineRule="auto" w:line="360"/>
         <w:jc w:val="center"/>
         <w:rPr>
-          <w:rFonts w:ascii="Liberation Sans" w:hAnsi="Liberation Sans"/>
-          <w:sz w:val="22"/>
-          <w:szCs w:val="22"/>
-        </w:rPr>
-      </w:pPr>
-      <w:r>
-        <w:rPr/>
+          <w:rFonts w:ascii="Liberation Mono" w:hAnsi="Liberation Mono"/>
+        </w:rPr>
+      </w:pPr>
+      <w:r>
+        <w:rPr>
+          <w:rFonts w:ascii="Liberation Mono" w:hAnsi="Liberation Mono"/>
+        </w:rPr>
       </w:r>
       <m:oMathPara xmlns:m="http://schemas.openxmlformats.org/officeDocument/2006/math">
         <m:oMathParaPr>
@@ -2025,13 +1781,13 @@
         <w:spacing w:lineRule="auto" w:line="360"/>
         <w:jc w:val="center"/>
         <w:rPr>
-          <w:rFonts w:ascii="Liberation Sans" w:hAnsi="Liberation Sans"/>
-          <w:sz w:val="22"/>
-          <w:szCs w:val="22"/>
-        </w:rPr>
-      </w:pPr>
-      <w:r>
-        <w:rPr/>
+          <w:rFonts w:ascii="Liberation Mono" w:hAnsi="Liberation Mono"/>
+        </w:rPr>
+      </w:pPr>
+      <w:r>
+        <w:rPr>
+          <w:rFonts w:ascii="Liberation Mono" w:hAnsi="Liberation Mono"/>
+        </w:rPr>
       </w:r>
       <m:oMathPara xmlns:m="http://schemas.openxmlformats.org/officeDocument/2006/math">
         <m:oMathParaPr>
@@ -2072,21 +1828,21 @@
         <w:spacing w:lineRule="auto" w:line="360"/>
         <w:jc w:val="both"/>
         <w:rPr>
-          <w:rFonts w:ascii="Liberation Sans" w:hAnsi="Liberation Sans"/>
-          <w:sz w:val="22"/>
-          <w:szCs w:val="22"/>
-        </w:rPr>
-      </w:pPr>
-      <w:r>
-        <w:rPr>
-          <w:rFonts w:eastAsia="宋体" w:ascii="Liberation Sans" w:hAnsi="Liberation Sans"/>
+          <w:rFonts w:ascii="Liberation Mono" w:hAnsi="Liberation Mono"/>
+        </w:rPr>
+      </w:pPr>
+      <w:r>
+        <w:rPr>
+          <w:rFonts w:eastAsia="宋体" w:ascii="Liberation Mono" w:hAnsi="Liberation Mono"/>
           <w:sz w:val="22"/>
           <w:szCs w:val="22"/>
         </w:rPr>
         <w:t xml:space="preserve">If we multiply </w:t>
       </w:r>
       <w:r>
-        <w:rPr/>
+        <w:rPr>
+          <w:rFonts w:ascii="Liberation Mono" w:hAnsi="Liberation Mono"/>
+        </w:rPr>
       </w:r>
       <m:oMath xmlns:m="http://schemas.openxmlformats.org/officeDocument/2006/math">
         <m:f>
@@ -2158,7 +1914,7 @@
       </m:oMath>
       <w:r>
         <w:rPr>
-          <w:rFonts w:eastAsia="宋体" w:ascii="Liberation Sans" w:hAnsi="Liberation Sans"/>
+          <w:rFonts w:eastAsia="宋体" w:ascii="Liberation Mono" w:hAnsi="Liberation Mono"/>
           <w:sz w:val="22"/>
           <w:szCs w:val="22"/>
         </w:rPr>
@@ -2172,13 +1928,13 @@
         <w:spacing w:lineRule="auto" w:line="360"/>
         <w:jc w:val="center"/>
         <w:rPr>
-          <w:rFonts w:ascii="Liberation Sans" w:hAnsi="Liberation Sans"/>
-          <w:sz w:val="22"/>
-          <w:szCs w:val="22"/>
-        </w:rPr>
-      </w:pPr>
-      <w:r>
-        <w:rPr/>
+          <w:rFonts w:ascii="Liberation Mono" w:hAnsi="Liberation Mono"/>
+        </w:rPr>
+      </w:pPr>
+      <w:r>
+        <w:rPr>
+          <w:rFonts w:ascii="Liberation Mono" w:hAnsi="Liberation Mono"/>
+        </w:rPr>
       </w:r>
       <m:oMathPara xmlns:m="http://schemas.openxmlformats.org/officeDocument/2006/math">
         <m:oMathParaPr>
@@ -2261,13 +2017,13 @@
         <w:spacing w:lineRule="auto" w:line="360"/>
         <w:jc w:val="center"/>
         <w:rPr>
-          <w:rFonts w:ascii="Liberation Sans" w:hAnsi="Liberation Sans"/>
-          <w:sz w:val="22"/>
-          <w:szCs w:val="22"/>
-        </w:rPr>
-      </w:pPr>
-      <w:r>
-        <w:rPr/>
+          <w:rFonts w:ascii="Liberation Mono" w:hAnsi="Liberation Mono"/>
+        </w:rPr>
+      </w:pPr>
+      <w:r>
+        <w:rPr>
+          <w:rFonts w:ascii="Liberation Mono" w:hAnsi="Liberation Mono"/>
+        </w:rPr>
       </w:r>
       <m:oMathPara xmlns:m="http://schemas.openxmlformats.org/officeDocument/2006/math">
         <m:oMathParaPr>
@@ -2338,14 +2094,12 @@
         <w:spacing w:lineRule="auto" w:line="360"/>
         <w:jc w:val="both"/>
         <w:rPr>
-          <w:rFonts w:ascii="Liberation Sans" w:hAnsi="Liberation Sans"/>
-          <w:sz w:val="22"/>
-          <w:szCs w:val="22"/>
-        </w:rPr>
-      </w:pPr>
-      <w:r>
-        <w:rPr>
-          <w:rFonts w:eastAsia="宋体" w:ascii="Liberation Sans" w:hAnsi="Liberation Sans"/>
+          <w:rFonts w:ascii="Liberation Mono" w:hAnsi="Liberation Mono"/>
+        </w:rPr>
+      </w:pPr>
+      <w:r>
+        <w:rPr>
+          <w:rFonts w:eastAsia="宋体" w:ascii="Liberation Mono" w:hAnsi="Liberation Mono"/>
           <w:sz w:val="22"/>
           <w:szCs w:val="22"/>
         </w:rPr>
@@ -2359,13 +2113,13 @@
         <w:spacing w:lineRule="auto" w:line="360"/>
         <w:jc w:val="center"/>
         <w:rPr>
-          <w:rFonts w:ascii="Liberation Sans" w:hAnsi="Liberation Sans"/>
-          <w:sz w:val="22"/>
-          <w:szCs w:val="22"/>
-        </w:rPr>
-      </w:pPr>
-      <w:r>
-        <w:rPr/>
+          <w:rFonts w:ascii="Liberation Mono" w:hAnsi="Liberation Mono"/>
+        </w:rPr>
+      </w:pPr>
+      <w:r>
+        <w:rPr>
+          <w:rFonts w:ascii="Liberation Mono" w:hAnsi="Liberation Mono"/>
+        </w:rPr>
       </w:r>
       <m:oMathPara xmlns:m="http://schemas.openxmlformats.org/officeDocument/2006/math">
         <m:oMathParaPr>
@@ -2412,14 +2166,12 @@
         <w:spacing w:lineRule="auto" w:line="360"/>
         <w:jc w:val="both"/>
         <w:rPr>
-          <w:rFonts w:ascii="Liberation Sans" w:hAnsi="Liberation Sans"/>
-          <w:sz w:val="22"/>
-          <w:szCs w:val="22"/>
-        </w:rPr>
-      </w:pPr>
-      <w:r>
-        <w:rPr>
-          <w:rFonts w:eastAsia="宋体" w:ascii="Liberation Sans" w:hAnsi="Liberation Sans"/>
+          <w:rFonts w:ascii="Liberation Mono" w:hAnsi="Liberation Mono"/>
+        </w:rPr>
+      </w:pPr>
+      <w:r>
+        <w:rPr>
+          <w:rFonts w:eastAsia="宋体" w:ascii="Liberation Mono" w:hAnsi="Liberation Mono"/>
           <w:sz w:val="22"/>
           <w:szCs w:val="22"/>
         </w:rPr>
@@ -2433,13 +2185,13 @@
         <w:spacing w:lineRule="auto" w:line="360"/>
         <w:jc w:val="center"/>
         <w:rPr>
-          <w:rFonts w:ascii="Liberation Sans" w:hAnsi="Liberation Sans"/>
-          <w:sz w:val="22"/>
-          <w:szCs w:val="22"/>
-        </w:rPr>
-      </w:pPr>
-      <w:r>
-        <w:rPr/>
+          <w:rFonts w:ascii="Liberation Mono" w:hAnsi="Liberation Mono"/>
+        </w:rPr>
+      </w:pPr>
+      <w:r>
+        <w:rPr>
+          <w:rFonts w:ascii="Liberation Mono" w:hAnsi="Liberation Mono"/>
+        </w:rPr>
       </w:r>
       <m:oMathPara xmlns:m="http://schemas.openxmlformats.org/officeDocument/2006/math">
         <m:oMathParaPr>
@@ -2498,13 +2250,13 @@
         <w:spacing w:lineRule="auto" w:line="360"/>
         <w:jc w:val="center"/>
         <w:rPr>
-          <w:rFonts w:ascii="Liberation Sans" w:hAnsi="Liberation Sans"/>
-          <w:sz w:val="22"/>
-          <w:szCs w:val="22"/>
-        </w:rPr>
-      </w:pPr>
-      <w:r>
-        <w:rPr/>
+          <w:rFonts w:ascii="Liberation Mono" w:hAnsi="Liberation Mono"/>
+        </w:rPr>
+      </w:pPr>
+      <w:r>
+        <w:rPr>
+          <w:rFonts w:ascii="Liberation Mono" w:hAnsi="Liberation Mono"/>
+        </w:rPr>
       </w:r>
       <m:oMathPara xmlns:m="http://schemas.openxmlformats.org/officeDocument/2006/math">
         <m:oMathParaPr>
@@ -2575,13 +2327,13 @@
         <w:spacing w:lineRule="auto" w:line="360"/>
         <w:jc w:val="center"/>
         <w:rPr>
-          <w:rFonts w:ascii="Liberation Sans" w:hAnsi="Liberation Sans"/>
-          <w:sz w:val="22"/>
-          <w:szCs w:val="22"/>
-        </w:rPr>
-      </w:pPr>
-      <w:r>
-        <w:rPr/>
+          <w:rFonts w:ascii="Liberation Mono" w:hAnsi="Liberation Mono"/>
+        </w:rPr>
+      </w:pPr>
+      <w:r>
+        <w:rPr>
+          <w:rFonts w:ascii="Liberation Mono" w:hAnsi="Liberation Mono"/>
+        </w:rPr>
       </w:r>
       <m:oMathPara xmlns:m="http://schemas.openxmlformats.org/officeDocument/2006/math">
         <m:oMathParaPr>
@@ -2654,21 +2406,21 @@
         <w:spacing w:lineRule="auto" w:line="360"/>
         <w:jc w:val="both"/>
         <w:rPr>
-          <w:rFonts w:ascii="Liberation Sans" w:hAnsi="Liberation Sans"/>
-          <w:sz w:val="22"/>
-          <w:szCs w:val="22"/>
-        </w:rPr>
-      </w:pPr>
-      <w:r>
-        <w:rPr>
-          <w:rFonts w:eastAsia="宋体" w:ascii="Liberation Sans" w:hAnsi="Liberation Sans"/>
+          <w:rFonts w:ascii="Liberation Mono" w:hAnsi="Liberation Mono"/>
+        </w:rPr>
+      </w:pPr>
+      <w:r>
+        <w:rPr>
+          <w:rFonts w:eastAsia="宋体" w:ascii="Liberation Mono" w:hAnsi="Liberation Mono"/>
           <w:sz w:val="22"/>
           <w:szCs w:val="22"/>
         </w:rPr>
         <w:t xml:space="preserve">If we multiply </w:t>
       </w:r>
       <w:r>
-        <w:rPr/>
+        <w:rPr>
+          <w:rFonts w:ascii="Liberation Mono" w:hAnsi="Liberation Mono"/>
+        </w:rPr>
       </w:r>
       <m:oMath xmlns:m="http://schemas.openxmlformats.org/officeDocument/2006/math">
         <m:f>
@@ -2740,7 +2492,7 @@
       </m:oMath>
       <w:r>
         <w:rPr>
-          <w:rFonts w:eastAsia="宋体" w:ascii="Liberation Sans" w:hAnsi="Liberation Sans"/>
+          <w:rFonts w:eastAsia="宋体" w:ascii="Liberation Mono" w:hAnsi="Liberation Mono"/>
           <w:sz w:val="22"/>
           <w:szCs w:val="22"/>
         </w:rPr>
@@ -2754,13 +2506,13 @@
         <w:spacing w:lineRule="auto" w:line="360"/>
         <w:jc w:val="center"/>
         <w:rPr>
-          <w:rFonts w:ascii="Liberation Sans" w:hAnsi="Liberation Sans"/>
-          <w:sz w:val="22"/>
-          <w:szCs w:val="22"/>
-        </w:rPr>
-      </w:pPr>
-      <w:r>
-        <w:rPr/>
+          <w:rFonts w:ascii="Liberation Mono" w:hAnsi="Liberation Mono"/>
+        </w:rPr>
+      </w:pPr>
+      <w:r>
+        <w:rPr>
+          <w:rFonts w:ascii="Liberation Mono" w:hAnsi="Liberation Mono"/>
+        </w:rPr>
       </w:r>
       <m:oMathPara xmlns:m="http://schemas.openxmlformats.org/officeDocument/2006/math">
         <m:oMathParaPr>
@@ -2843,13 +2595,13 @@
         <w:spacing w:lineRule="auto" w:line="360"/>
         <w:jc w:val="center"/>
         <w:rPr>
-          <w:rFonts w:ascii="Liberation Sans" w:hAnsi="Liberation Sans"/>
-          <w:sz w:val="22"/>
-          <w:szCs w:val="22"/>
-        </w:rPr>
-      </w:pPr>
-      <w:r>
-        <w:rPr/>
+          <w:rFonts w:ascii="Liberation Mono" w:hAnsi="Liberation Mono"/>
+        </w:rPr>
+      </w:pPr>
+      <w:r>
+        <w:rPr>
+          <w:rFonts w:ascii="Liberation Mono" w:hAnsi="Liberation Mono"/>
+        </w:rPr>
       </w:r>
       <m:oMathPara xmlns:m="http://schemas.openxmlformats.org/officeDocument/2006/math">
         <m:oMathParaPr>
@@ -2920,14 +2672,12 @@
         <w:spacing w:lineRule="auto" w:line="360"/>
         <w:jc w:val="both"/>
         <w:rPr>
-          <w:rFonts w:ascii="Liberation Sans" w:hAnsi="Liberation Sans"/>
-          <w:sz w:val="22"/>
-          <w:szCs w:val="22"/>
-        </w:rPr>
-      </w:pPr>
-      <w:r>
-        <w:rPr>
-          <w:rFonts w:eastAsia="宋体" w:ascii="Liberation Sans" w:hAnsi="Liberation Sans"/>
+          <w:rFonts w:ascii="Liberation Mono" w:hAnsi="Liberation Mono"/>
+        </w:rPr>
+      </w:pPr>
+      <w:r>
+        <w:rPr>
+          <w:rFonts w:eastAsia="宋体" w:ascii="Liberation Mono" w:hAnsi="Liberation Mono"/>
           <w:sz w:val="22"/>
           <w:szCs w:val="22"/>
         </w:rPr>
@@ -2941,13 +2691,13 @@
         <w:spacing w:lineRule="auto" w:line="360"/>
         <w:jc w:val="center"/>
         <w:rPr>
-          <w:rFonts w:ascii="Liberation Sans" w:hAnsi="Liberation Sans"/>
-          <w:sz w:val="22"/>
-          <w:szCs w:val="22"/>
-        </w:rPr>
-      </w:pPr>
-      <w:r>
-        <w:rPr/>
+          <w:rFonts w:ascii="Liberation Mono" w:hAnsi="Liberation Mono"/>
+        </w:rPr>
+      </w:pPr>
+      <w:r>
+        <w:rPr>
+          <w:rFonts w:ascii="Liberation Mono" w:hAnsi="Liberation Mono"/>
+        </w:rPr>
       </w:r>
       <m:oMathPara xmlns:m="http://schemas.openxmlformats.org/officeDocument/2006/math">
         <m:oMathParaPr>
@@ -2994,13 +2744,13 @@
         <w:spacing w:lineRule="auto" w:line="360"/>
         <w:jc w:val="center"/>
         <w:rPr>
-          <w:rFonts w:ascii="Liberation Sans" w:hAnsi="Liberation Sans"/>
-          <w:sz w:val="22"/>
-          <w:szCs w:val="22"/>
-        </w:rPr>
-      </w:pPr>
-      <w:r>
-        <w:rPr/>
+          <w:rFonts w:ascii="Liberation Mono" w:hAnsi="Liberation Mono"/>
+        </w:rPr>
+      </w:pPr>
+      <w:r>
+        <w:rPr>
+          <w:rFonts w:ascii="Liberation Mono" w:hAnsi="Liberation Mono"/>
+        </w:rPr>
       </w:r>
       <m:oMathPara xmlns:m="http://schemas.openxmlformats.org/officeDocument/2006/math">
         <m:oMathParaPr>
@@ -3059,13 +2809,13 @@
         <w:spacing w:lineRule="auto" w:line="360"/>
         <w:jc w:val="center"/>
         <w:rPr>
-          <w:rFonts w:ascii="Liberation Sans" w:hAnsi="Liberation Sans"/>
-          <w:sz w:val="22"/>
-          <w:szCs w:val="22"/>
-        </w:rPr>
-      </w:pPr>
-      <w:r>
-        <w:rPr/>
+          <w:rFonts w:ascii="Liberation Mono" w:hAnsi="Liberation Mono"/>
+        </w:rPr>
+      </w:pPr>
+      <w:r>
+        <w:rPr>
+          <w:rFonts w:ascii="Liberation Mono" w:hAnsi="Liberation Mono"/>
+        </w:rPr>
       </w:r>
       <m:oMathPara xmlns:m="http://schemas.openxmlformats.org/officeDocument/2006/math">
         <m:oMathParaPr>
@@ -3126,14 +2876,12 @@
         <w:spacing w:lineRule="auto" w:line="360"/>
         <w:jc w:val="both"/>
         <w:rPr>
-          <w:rFonts w:ascii="Liberation Sans" w:hAnsi="Liberation Sans"/>
-          <w:sz w:val="22"/>
-          <w:szCs w:val="22"/>
-        </w:rPr>
-      </w:pPr>
-      <w:r>
-        <w:rPr>
-          <w:rFonts w:eastAsia="宋体" w:ascii="Liberation Sans" w:hAnsi="Liberation Sans"/>
+          <w:rFonts w:ascii="Liberation Mono" w:hAnsi="Liberation Mono"/>
+        </w:rPr>
+      </w:pPr>
+      <w:r>
+        <w:rPr>
+          <w:rFonts w:eastAsia="宋体" w:ascii="Liberation Mono" w:hAnsi="Liberation Mono"/>
           <w:sz w:val="22"/>
           <w:szCs w:val="22"/>
           <w:u w:val="single"/>
@@ -3148,14 +2896,12 @@
         <w:spacing w:lineRule="auto" w:line="360"/>
         <w:jc w:val="both"/>
         <w:rPr>
-          <w:rFonts w:ascii="Liberation Sans" w:hAnsi="Liberation Sans"/>
-          <w:sz w:val="22"/>
-          <w:szCs w:val="22"/>
-        </w:rPr>
-      </w:pPr>
-      <w:r>
-        <w:rPr>
-          <w:rFonts w:eastAsia="宋体" w:ascii="Liberation Sans" w:hAnsi="Liberation Sans"/>
+          <w:rFonts w:ascii="Liberation Mono" w:hAnsi="Liberation Mono"/>
+        </w:rPr>
+      </w:pPr>
+      <w:r>
+        <w:rPr>
+          <w:rFonts w:eastAsia="宋体" w:ascii="Liberation Mono" w:hAnsi="Liberation Mono"/>
           <w:sz w:val="22"/>
           <w:szCs w:val="22"/>
         </w:rPr>
@@ -3169,14 +2915,12 @@
         <w:spacing w:lineRule="auto" w:line="360"/>
         <w:jc w:val="both"/>
         <w:rPr>
-          <w:rFonts w:ascii="Liberation Sans" w:hAnsi="Liberation Sans"/>
-          <w:sz w:val="22"/>
-          <w:szCs w:val="22"/>
-        </w:rPr>
-      </w:pPr>
-      <w:r>
-        <w:rPr>
-          <w:rFonts w:eastAsia="宋体" w:ascii="Liberation Sans" w:hAnsi="Liberation Sans"/>
+          <w:rFonts w:ascii="Liberation Mono" w:hAnsi="Liberation Mono"/>
+        </w:rPr>
+      </w:pPr>
+      <w:r>
+        <w:rPr>
+          <w:rFonts w:eastAsia="宋体" w:ascii="Liberation Mono" w:hAnsi="Liberation Mono"/>
           <w:sz w:val="22"/>
           <w:szCs w:val="22"/>
         </w:rPr>
@@ -3190,13 +2934,13 @@
         <w:spacing w:lineRule="auto" w:line="360"/>
         <w:jc w:val="center"/>
         <w:rPr>
-          <w:rFonts w:ascii="Liberation Sans" w:hAnsi="Liberation Sans"/>
-          <w:sz w:val="22"/>
-          <w:szCs w:val="22"/>
-        </w:rPr>
-      </w:pPr>
-      <w:r>
-        <w:rPr/>
+          <w:rFonts w:ascii="Liberation Mono" w:hAnsi="Liberation Mono"/>
+        </w:rPr>
+      </w:pPr>
+      <w:r>
+        <w:rPr>
+          <w:rFonts w:ascii="Liberation Mono" w:hAnsi="Liberation Mono"/>
+        </w:rPr>
       </w:r>
       <m:oMathPara xmlns:m="http://schemas.openxmlformats.org/officeDocument/2006/math">
         <m:oMathParaPr>
@@ -3237,14 +2981,12 @@
         <w:spacing w:lineRule="auto" w:line="360"/>
         <w:jc w:val="both"/>
         <w:rPr>
-          <w:rFonts w:ascii="Liberation Sans" w:hAnsi="Liberation Sans"/>
-          <w:sz w:val="22"/>
-          <w:szCs w:val="22"/>
-        </w:rPr>
-      </w:pPr>
-      <w:r>
-        <w:rPr>
-          <w:rFonts w:eastAsia="宋体" w:ascii="Liberation Sans" w:hAnsi="Liberation Sans"/>
+          <w:rFonts w:ascii="Liberation Mono" w:hAnsi="Liberation Mono"/>
+        </w:rPr>
+      </w:pPr>
+      <w:r>
+        <w:rPr>
+          <w:rFonts w:eastAsia="宋体" w:ascii="Liberation Mono" w:hAnsi="Liberation Mono"/>
           <w:sz w:val="22"/>
           <w:szCs w:val="22"/>
         </w:rPr>
@@ -3258,13 +3000,13 @@
         <w:spacing w:lineRule="auto" w:line="360"/>
         <w:jc w:val="center"/>
         <w:rPr>
-          <w:rFonts w:ascii="Liberation Sans" w:hAnsi="Liberation Sans"/>
-          <w:sz w:val="22"/>
-          <w:szCs w:val="22"/>
-        </w:rPr>
-      </w:pPr>
-      <w:r>
-        <w:rPr/>
+          <w:rFonts w:ascii="Liberation Mono" w:hAnsi="Liberation Mono"/>
+        </w:rPr>
+      </w:pPr>
+      <w:r>
+        <w:rPr>
+          <w:rFonts w:ascii="Liberation Mono" w:hAnsi="Liberation Mono"/>
+        </w:rPr>
       </w:r>
       <m:oMathPara xmlns:m="http://schemas.openxmlformats.org/officeDocument/2006/math">
         <m:oMathParaPr>
@@ -3305,13 +3047,13 @@
         <w:spacing w:lineRule="auto" w:line="360"/>
         <w:jc w:val="center"/>
         <w:rPr>
-          <w:rFonts w:ascii="Liberation Sans" w:hAnsi="Liberation Sans"/>
-          <w:sz w:val="22"/>
-          <w:szCs w:val="22"/>
-        </w:rPr>
-      </w:pPr>
-      <w:r>
-        <w:rPr/>
+          <w:rFonts w:ascii="Liberation Mono" w:hAnsi="Liberation Mono"/>
+        </w:rPr>
+      </w:pPr>
+      <w:r>
+        <w:rPr>
+          <w:rFonts w:ascii="Liberation Mono" w:hAnsi="Liberation Mono"/>
+        </w:rPr>
       </w:r>
       <m:oMathPara xmlns:m="http://schemas.openxmlformats.org/officeDocument/2006/math">
         <m:oMathParaPr>
@@ -3352,14 +3094,12 @@
         <w:spacing w:lineRule="auto" w:line="360"/>
         <w:jc w:val="both"/>
         <w:rPr>
-          <w:rFonts w:ascii="Liberation Sans" w:hAnsi="Liberation Sans"/>
-          <w:sz w:val="22"/>
-          <w:szCs w:val="22"/>
-        </w:rPr>
-      </w:pPr>
-      <w:r>
-        <w:rPr>
-          <w:rFonts w:eastAsia="宋体" w:ascii="Liberation Sans" w:hAnsi="Liberation Sans"/>
+          <w:rFonts w:ascii="Liberation Mono" w:hAnsi="Liberation Mono"/>
+        </w:rPr>
+      </w:pPr>
+      <w:r>
+        <w:rPr>
+          <w:rFonts w:eastAsia="宋体" w:ascii="Liberation Mono" w:hAnsi="Liberation Mono"/>
           <w:sz w:val="22"/>
           <w:szCs w:val="22"/>
         </w:rPr>
@@ -3373,13 +3113,13 @@
         <w:spacing w:lineRule="auto" w:line="360"/>
         <w:jc w:val="center"/>
         <w:rPr>
-          <w:rFonts w:ascii="Liberation Sans" w:hAnsi="Liberation Sans"/>
-          <w:sz w:val="22"/>
-          <w:szCs w:val="22"/>
-        </w:rPr>
-      </w:pPr>
-      <w:r>
-        <w:rPr/>
+          <w:rFonts w:ascii="Liberation Mono" w:hAnsi="Liberation Mono"/>
+        </w:rPr>
+      </w:pPr>
+      <w:r>
+        <w:rPr>
+          <w:rFonts w:ascii="Liberation Mono" w:hAnsi="Liberation Mono"/>
+        </w:rPr>
       </w:r>
       <m:oMathPara xmlns:m="http://schemas.openxmlformats.org/officeDocument/2006/math">
         <m:oMathParaPr>
@@ -3420,13 +3160,13 @@
         <w:spacing w:lineRule="auto" w:line="360"/>
         <w:jc w:val="center"/>
         <w:rPr>
-          <w:rFonts w:ascii="Liberation Sans" w:hAnsi="Liberation Sans"/>
-          <w:sz w:val="22"/>
-          <w:szCs w:val="22"/>
-        </w:rPr>
-      </w:pPr>
-      <w:r>
-        <w:rPr/>
+          <w:rFonts w:ascii="Liberation Mono" w:hAnsi="Liberation Mono"/>
+        </w:rPr>
+      </w:pPr>
+      <w:r>
+        <w:rPr>
+          <w:rFonts w:ascii="Liberation Mono" w:hAnsi="Liberation Mono"/>
+        </w:rPr>
       </w:r>
       <m:oMathPara xmlns:m="http://schemas.openxmlformats.org/officeDocument/2006/math">
         <m:oMathParaPr>
@@ -3467,14 +3207,12 @@
         <w:spacing w:lineRule="auto" w:line="360"/>
         <w:jc w:val="both"/>
         <w:rPr>
-          <w:rFonts w:ascii="Liberation Sans" w:hAnsi="Liberation Sans"/>
-          <w:sz w:val="22"/>
-          <w:szCs w:val="22"/>
-        </w:rPr>
-      </w:pPr>
-      <w:r>
-        <w:rPr>
-          <w:rFonts w:eastAsia="宋体" w:ascii="Liberation Sans" w:hAnsi="Liberation Sans"/>
+          <w:rFonts w:ascii="Liberation Mono" w:hAnsi="Liberation Mono"/>
+        </w:rPr>
+      </w:pPr>
+      <w:r>
+        <w:rPr>
+          <w:rFonts w:eastAsia="宋体" w:ascii="Liberation Mono" w:hAnsi="Liberation Mono"/>
           <w:sz w:val="22"/>
           <w:szCs w:val="22"/>
         </w:rPr>
@@ -3488,13 +3226,13 @@
         <w:spacing w:lineRule="auto" w:line="360"/>
         <w:jc w:val="center"/>
         <w:rPr>
-          <w:rFonts w:ascii="Liberation Sans" w:hAnsi="Liberation Sans"/>
-          <w:sz w:val="22"/>
-          <w:szCs w:val="22"/>
-        </w:rPr>
-      </w:pPr>
-      <w:r>
-        <w:rPr/>
+          <w:rFonts w:ascii="Liberation Mono" w:hAnsi="Liberation Mono"/>
+        </w:rPr>
+      </w:pPr>
+      <w:r>
+        <w:rPr>
+          <w:rFonts w:ascii="Liberation Mono" w:hAnsi="Liberation Mono"/>
+        </w:rPr>
       </w:r>
       <m:oMathPara xmlns:m="http://schemas.openxmlformats.org/officeDocument/2006/math">
         <m:oMathParaPr>
@@ -3535,13 +3273,13 @@
         <w:spacing w:lineRule="auto" w:line="360"/>
         <w:jc w:val="center"/>
         <w:rPr>
-          <w:rFonts w:ascii="Liberation Sans" w:hAnsi="Liberation Sans"/>
-          <w:sz w:val="22"/>
-          <w:szCs w:val="22"/>
-        </w:rPr>
-      </w:pPr>
-      <w:r>
-        <w:rPr/>
+          <w:rFonts w:ascii="Liberation Mono" w:hAnsi="Liberation Mono"/>
+        </w:rPr>
+      </w:pPr>
+      <w:r>
+        <w:rPr>
+          <w:rFonts w:ascii="Liberation Mono" w:hAnsi="Liberation Mono"/>
+        </w:rPr>
       </w:r>
       <m:oMathPara xmlns:m="http://schemas.openxmlformats.org/officeDocument/2006/math">
         <m:oMathParaPr>
@@ -3582,14 +3320,12 @@
         <w:spacing w:lineRule="auto" w:line="360"/>
         <w:jc w:val="both"/>
         <w:rPr>
-          <w:rFonts w:ascii="Liberation Sans" w:hAnsi="Liberation Sans"/>
-          <w:sz w:val="22"/>
-          <w:szCs w:val="22"/>
-        </w:rPr>
-      </w:pPr>
-      <w:r>
-        <w:rPr>
-          <w:rFonts w:eastAsia="宋体" w:ascii="Liberation Sans" w:hAnsi="Liberation Sans"/>
+          <w:rFonts w:ascii="Liberation Mono" w:hAnsi="Liberation Mono"/>
+        </w:rPr>
+      </w:pPr>
+      <w:r>
+        <w:rPr>
+          <w:rFonts w:eastAsia="宋体" w:ascii="Liberation Mono" w:hAnsi="Liberation Mono"/>
           <w:sz w:val="22"/>
           <w:szCs w:val="22"/>
           <w:u w:val="single"/>
@@ -3604,14 +3340,12 @@
         <w:spacing w:lineRule="auto" w:line="360"/>
         <w:jc w:val="both"/>
         <w:rPr>
-          <w:rFonts w:ascii="Liberation Sans" w:hAnsi="Liberation Sans"/>
-          <w:sz w:val="22"/>
-          <w:szCs w:val="22"/>
-        </w:rPr>
-      </w:pPr>
-      <w:r>
-        <w:rPr>
-          <w:rFonts w:eastAsia="宋体" w:ascii="Liberation Sans" w:hAnsi="Liberation Sans"/>
+          <w:rFonts w:ascii="Liberation Mono" w:hAnsi="Liberation Mono"/>
+        </w:rPr>
+      </w:pPr>
+      <w:r>
+        <w:rPr>
+          <w:rFonts w:eastAsia="宋体" w:ascii="Liberation Mono" w:hAnsi="Liberation Mono"/>
           <w:sz w:val="22"/>
           <w:szCs w:val="22"/>
         </w:rPr>
@@ -3625,13 +3359,13 @@
         <w:spacing w:lineRule="auto" w:line="360"/>
         <w:jc w:val="center"/>
         <w:rPr>
-          <w:rFonts w:ascii="Liberation Sans" w:hAnsi="Liberation Sans"/>
-          <w:sz w:val="22"/>
-          <w:szCs w:val="22"/>
-        </w:rPr>
-      </w:pPr>
-      <w:r>
-        <w:rPr/>
+          <w:rFonts w:ascii="Liberation Mono" w:hAnsi="Liberation Mono"/>
+        </w:rPr>
+      </w:pPr>
+      <w:r>
+        <w:rPr>
+          <w:rFonts w:ascii="Liberation Mono" w:hAnsi="Liberation Mono"/>
+        </w:rPr>
       </w:r>
       <m:oMathPara xmlns:m="http://schemas.openxmlformats.org/officeDocument/2006/math">
         <m:oMathParaPr>
@@ -3686,14 +3420,12 @@
         <w:spacing w:lineRule="auto" w:line="360"/>
         <w:jc w:val="both"/>
         <w:rPr>
-          <w:rFonts w:ascii="Liberation Sans" w:hAnsi="Liberation Sans"/>
-          <w:sz w:val="22"/>
-          <w:szCs w:val="22"/>
-        </w:rPr>
-      </w:pPr>
-      <w:r>
-        <w:rPr>
-          <w:rFonts w:eastAsia="宋体" w:ascii="Liberation Sans" w:hAnsi="Liberation Sans"/>
+          <w:rFonts w:ascii="Liberation Mono" w:hAnsi="Liberation Mono"/>
+        </w:rPr>
+      </w:pPr>
+      <w:r>
+        <w:rPr>
+          <w:rFonts w:eastAsia="宋体" w:ascii="Liberation Mono" w:hAnsi="Liberation Mono"/>
           <w:sz w:val="22"/>
           <w:szCs w:val="22"/>
         </w:rPr>
@@ -3707,13 +3439,13 @@
         <w:spacing w:lineRule="auto" w:line="360"/>
         <w:jc w:val="center"/>
         <w:rPr>
-          <w:rFonts w:ascii="Liberation Sans" w:hAnsi="Liberation Sans"/>
-          <w:sz w:val="22"/>
-          <w:szCs w:val="22"/>
-        </w:rPr>
-      </w:pPr>
-      <w:r>
-        <w:rPr/>
+          <w:rFonts w:ascii="Liberation Mono" w:hAnsi="Liberation Mono"/>
+        </w:rPr>
+      </w:pPr>
+      <w:r>
+        <w:rPr>
+          <w:rFonts w:ascii="Liberation Mono" w:hAnsi="Liberation Mono"/>
+        </w:rPr>
       </w:r>
       <m:oMathPara xmlns:m="http://schemas.openxmlformats.org/officeDocument/2006/math">
         <m:oMathParaPr>
@@ -3768,16 +3500,12 @@
         <w:spacing w:lineRule="auto" w:line="360"/>
         <w:jc w:val="center"/>
         <w:rPr>
-          <w:b/>
-          <w:b/>
-          <w:bCs/>
-          <w:sz w:val="64"/>
-          <w:szCs w:val="64"/>
-        </w:rPr>
-      </w:pPr>
-      <w:r>
-        <w:rPr>
-          <w:rFonts w:eastAsia="宋体" w:ascii="Liberation Sans" w:hAnsi="Liberation Sans"/>
+          <w:rFonts w:ascii="Liberation Mono" w:hAnsi="Liberation Mono"/>
+        </w:rPr>
+      </w:pPr>
+      <w:r>
+        <w:rPr>
+          <w:rFonts w:eastAsia="宋体" w:ascii="Liberation Mono" w:hAnsi="Liberation Mono"/>
           <w:b/>
           <w:bCs/>
           <w:sz w:val="64"/>
@@ -3794,14 +3522,12 @@
         <w:spacing w:lineRule="auto" w:line="360"/>
         <w:jc w:val="both"/>
         <w:rPr>
-          <w:rFonts w:ascii="Liberation Sans" w:hAnsi="Liberation Sans"/>
-          <w:sz w:val="22"/>
-          <w:szCs w:val="22"/>
-        </w:rPr>
-      </w:pPr>
-      <w:r>
-        <w:rPr>
-          <w:rFonts w:eastAsia="宋体" w:ascii="Liberation Sans" w:hAnsi="Liberation Sans"/>
+          <w:rFonts w:ascii="Liberation Mono" w:hAnsi="Liberation Mono"/>
+        </w:rPr>
+      </w:pPr>
+      <w:r>
+        <w:rPr>
+          <w:rFonts w:eastAsia="宋体" w:ascii="Liberation Mono" w:hAnsi="Liberation Mono"/>
           <w:sz w:val="22"/>
           <w:szCs w:val="22"/>
         </w:rPr>
@@ -3815,14 +3541,12 @@
         <w:spacing w:lineRule="auto" w:line="360"/>
         <w:jc w:val="both"/>
         <w:rPr>
-          <w:rFonts w:ascii="Liberation Sans" w:hAnsi="Liberation Sans"/>
-          <w:sz w:val="22"/>
-          <w:szCs w:val="22"/>
-        </w:rPr>
-      </w:pPr>
-      <w:r>
-        <w:rPr>
-          <w:rFonts w:eastAsia="宋体" w:ascii="Liberation Sans" w:hAnsi="Liberation Sans"/>
+          <w:rFonts w:ascii="Liberation Mono" w:hAnsi="Liberation Mono"/>
+        </w:rPr>
+      </w:pPr>
+      <w:r>
+        <w:rPr>
+          <w:rFonts w:eastAsia="宋体" w:ascii="Liberation Mono" w:hAnsi="Liberation Mono"/>
           <w:sz w:val="22"/>
           <w:szCs w:val="22"/>
         </w:rPr>
@@ -3836,13 +3560,13 @@
         <w:spacing w:lineRule="auto" w:line="360"/>
         <w:jc w:val="center"/>
         <w:rPr>
-          <w:rFonts w:ascii="Liberation Sans" w:hAnsi="Liberation Sans"/>
-          <w:sz w:val="22"/>
-          <w:szCs w:val="22"/>
-        </w:rPr>
-      </w:pPr>
-      <w:r>
-        <w:rPr/>
+          <w:rFonts w:ascii="Liberation Mono" w:hAnsi="Liberation Mono"/>
+        </w:rPr>
+      </w:pPr>
+      <w:r>
+        <w:rPr>
+          <w:rFonts w:ascii="Liberation Mono" w:hAnsi="Liberation Mono"/>
+        </w:rPr>
       </w:r>
       <m:oMathPara xmlns:m="http://schemas.openxmlformats.org/officeDocument/2006/math">
         <m:oMathParaPr>
@@ -3889,14 +3613,12 @@
         <w:spacing w:lineRule="auto" w:line="360"/>
         <w:jc w:val="both"/>
         <w:rPr>
-          <w:rFonts w:ascii="Liberation Sans" w:hAnsi="Liberation Sans"/>
-          <w:sz w:val="22"/>
-          <w:szCs w:val="22"/>
-        </w:rPr>
-      </w:pPr>
-      <w:r>
-        <w:rPr>
-          <w:rFonts w:eastAsia="宋体" w:ascii="Liberation Sans" w:hAnsi="Liberation Sans"/>
+          <w:rFonts w:ascii="Liberation Mono" w:hAnsi="Liberation Mono"/>
+        </w:rPr>
+      </w:pPr>
+      <w:r>
+        <w:rPr>
+          <w:rFonts w:eastAsia="宋体" w:ascii="Liberation Mono" w:hAnsi="Liberation Mono"/>
           <w:sz w:val="22"/>
           <w:szCs w:val="22"/>
         </w:rPr>
@@ -3910,13 +3632,13 @@
         <w:spacing w:lineRule="auto" w:line="360"/>
         <w:jc w:val="center"/>
         <w:rPr>
-          <w:rFonts w:ascii="Liberation Sans" w:hAnsi="Liberation Sans"/>
-          <w:sz w:val="22"/>
-          <w:szCs w:val="22"/>
-        </w:rPr>
-      </w:pPr>
-      <w:r>
-        <w:rPr/>
+          <w:rFonts w:ascii="Liberation Mono" w:hAnsi="Liberation Mono"/>
+        </w:rPr>
+      </w:pPr>
+      <w:r>
+        <w:rPr>
+          <w:rFonts w:ascii="Liberation Mono" w:hAnsi="Liberation Mono"/>
+        </w:rPr>
       </w:r>
       <m:oMathPara xmlns:m="http://schemas.openxmlformats.org/officeDocument/2006/math">
         <m:oMathParaPr>
@@ -3963,14 +3685,12 @@
         <w:spacing w:lineRule="auto" w:line="360"/>
         <w:jc w:val="both"/>
         <w:rPr>
-          <w:rFonts w:ascii="Liberation Sans" w:hAnsi="Liberation Sans"/>
-          <w:sz w:val="22"/>
-          <w:szCs w:val="22"/>
-        </w:rPr>
-      </w:pPr>
-      <w:r>
-        <w:rPr>
-          <w:rFonts w:eastAsia="宋体" w:ascii="Liberation Sans" w:hAnsi="Liberation Sans"/>
+          <w:rFonts w:ascii="Liberation Mono" w:hAnsi="Liberation Mono"/>
+        </w:rPr>
+      </w:pPr>
+      <w:r>
+        <w:rPr>
+          <w:rFonts w:eastAsia="宋体" w:ascii="Liberation Mono" w:hAnsi="Liberation Mono"/>
           <w:sz w:val="22"/>
           <w:szCs w:val="22"/>
           <w:u w:val="single"/>
@@ -3985,14 +3705,12 @@
         <w:spacing w:lineRule="auto" w:line="360"/>
         <w:jc w:val="both"/>
         <w:rPr>
-          <w:rFonts w:ascii="Liberation Sans" w:hAnsi="Liberation Sans"/>
-          <w:sz w:val="22"/>
-          <w:szCs w:val="22"/>
-        </w:rPr>
-      </w:pPr>
-      <w:r>
-        <w:rPr>
-          <w:rFonts w:eastAsia="宋体" w:ascii="Liberation Sans" w:hAnsi="Liberation Sans"/>
+          <w:rFonts w:ascii="Liberation Mono" w:hAnsi="Liberation Mono"/>
+        </w:rPr>
+      </w:pPr>
+      <w:r>
+        <w:rPr>
+          <w:rFonts w:eastAsia="宋体" w:ascii="Liberation Mono" w:hAnsi="Liberation Mono"/>
           <w:sz w:val="22"/>
           <w:szCs w:val="22"/>
         </w:rPr>
@@ -4006,13 +3724,13 @@
         <w:spacing w:lineRule="auto" w:line="360"/>
         <w:jc w:val="center"/>
         <w:rPr>
-          <w:rFonts w:ascii="Liberation Sans" w:hAnsi="Liberation Sans"/>
-          <w:sz w:val="22"/>
-          <w:szCs w:val="22"/>
-        </w:rPr>
-      </w:pPr>
-      <w:r>
-        <w:rPr/>
+          <w:rFonts w:ascii="Liberation Mono" w:hAnsi="Liberation Mono"/>
+        </w:rPr>
+      </w:pPr>
+      <w:r>
+        <w:rPr>
+          <w:rFonts w:ascii="Liberation Mono" w:hAnsi="Liberation Mono"/>
+        </w:rPr>
       </w:r>
       <m:oMathPara xmlns:m="http://schemas.openxmlformats.org/officeDocument/2006/math">
         <m:oMathParaPr>
@@ -4153,14 +3871,12 @@
         <w:spacing w:lineRule="auto" w:line="360"/>
         <w:jc w:val="center"/>
         <w:rPr>
-          <w:rFonts w:ascii="Liberation Sans" w:hAnsi="Liberation Sans"/>
-          <w:sz w:val="22"/>
-          <w:szCs w:val="22"/>
-        </w:rPr>
-      </w:pPr>
-      <w:r>
-        <w:rPr>
-          <w:rFonts w:ascii="Liberation Sans" w:hAnsi="Liberation Sans"/>
+          <w:rFonts w:ascii="Liberation Mono" w:hAnsi="Liberation Mono"/>
+        </w:rPr>
+      </w:pPr>
+      <w:r>
+        <w:rPr>
+          <w:rFonts w:ascii="Liberation Mono" w:hAnsi="Liberation Mono"/>
           <w:sz w:val="22"/>
           <w:szCs w:val="22"/>
         </w:rPr>
@@ -4174,14 +3890,12 @@
         <w:spacing w:lineRule="auto" w:line="360"/>
         <w:jc w:val="center"/>
         <w:rPr>
-          <w:rFonts w:ascii="Liberation Sans" w:hAnsi="Liberation Sans"/>
-          <w:sz w:val="22"/>
-          <w:szCs w:val="22"/>
-        </w:rPr>
-      </w:pPr>
-      <w:r>
-        <w:rPr>
-          <w:rFonts w:ascii="Liberation Sans" w:hAnsi="Liberation Sans"/>
+          <w:rFonts w:ascii="Liberation Mono" w:hAnsi="Liberation Mono"/>
+        </w:rPr>
+      </w:pPr>
+      <w:r>
+        <w:rPr>
+          <w:rFonts w:ascii="Liberation Mono" w:hAnsi="Liberation Mono"/>
           <w:sz w:val="22"/>
           <w:szCs w:val="22"/>
         </w:rPr>
@@ -4195,34 +3909,32 @@
         <w:spacing w:lineRule="auto" w:line="360"/>
         <w:jc w:val="center"/>
         <w:rPr>
-          <w:rFonts w:ascii="Liberation Sans" w:hAnsi="Liberation Sans"/>
-          <w:sz w:val="22"/>
-          <w:szCs w:val="22"/>
-        </w:rPr>
-      </w:pPr>
-      <w:r>
-        <w:rPr>
-          <w:rFonts w:ascii="Liberation Sans" w:hAnsi="Liberation Sans"/>
-          <w:sz w:val="22"/>
-          <w:szCs w:val="22"/>
-        </w:rPr>
-      </w:r>
-    </w:p>
-    <w:p>
-      <w:pPr>
-        <w:pStyle w:val="Normal"/>
-        <w:bidi w:val="0"/>
-        <w:spacing w:lineRule="auto" w:line="360"/>
-        <w:jc w:val="both"/>
-        <w:rPr>
-          <w:rFonts w:ascii="Liberation Sans" w:hAnsi="Liberation Sans"/>
-          <w:sz w:val="22"/>
-          <w:szCs w:val="22"/>
-        </w:rPr>
-      </w:pPr>
-      <w:r>
-        <w:rPr>
-          <w:rFonts w:eastAsia="宋体" w:ascii="Liberation Sans" w:hAnsi="Liberation Sans"/>
+          <w:rFonts w:ascii="Liberation Mono" w:hAnsi="Liberation Mono"/>
+          <w:sz w:val="22"/>
+          <w:szCs w:val="22"/>
+        </w:rPr>
+      </w:pPr>
+      <w:r>
+        <w:rPr>
+          <w:rFonts w:ascii="Liberation Mono" w:hAnsi="Liberation Mono"/>
+          <w:sz w:val="22"/>
+          <w:szCs w:val="22"/>
+        </w:rPr>
+      </w:r>
+    </w:p>
+    <w:p>
+      <w:pPr>
+        <w:pStyle w:val="Normal"/>
+        <w:bidi w:val="0"/>
+        <w:spacing w:lineRule="auto" w:line="360"/>
+        <w:jc w:val="both"/>
+        <w:rPr>
+          <w:rFonts w:ascii="Liberation Mono" w:hAnsi="Liberation Mono"/>
+        </w:rPr>
+      </w:pPr>
+      <w:r>
+        <w:rPr>
+          <w:rFonts w:eastAsia="宋体" w:ascii="Liberation Mono" w:hAnsi="Liberation Mono"/>
           <w:sz w:val="22"/>
           <w:szCs w:val="22"/>
         </w:rPr>
@@ -4236,14 +3948,12 @@
         <w:spacing w:lineRule="auto" w:line="360"/>
         <w:jc w:val="both"/>
         <w:rPr>
-          <w:rFonts w:ascii="Liberation Sans" w:hAnsi="Liberation Sans"/>
-          <w:sz w:val="22"/>
-          <w:szCs w:val="22"/>
-        </w:rPr>
-      </w:pPr>
-      <w:r>
-        <w:rPr>
-          <w:rFonts w:eastAsia="宋体" w:ascii="Liberation Sans" w:hAnsi="Liberation Sans"/>
+          <w:rFonts w:ascii="Liberation Mono" w:hAnsi="Liberation Mono"/>
+        </w:rPr>
+      </w:pPr>
+      <w:r>
+        <w:rPr>
+          <w:rFonts w:eastAsia="宋体" w:ascii="Liberation Mono" w:hAnsi="Liberation Mono"/>
           <w:sz w:val="22"/>
           <w:szCs w:val="22"/>
         </w:rPr>
@@ -4257,13 +3967,13 @@
         <w:spacing w:lineRule="auto" w:line="360"/>
         <w:jc w:val="center"/>
         <w:rPr>
-          <w:rFonts w:ascii="Liberation Sans" w:hAnsi="Liberation Sans"/>
-          <w:sz w:val="22"/>
-          <w:szCs w:val="22"/>
-        </w:rPr>
-      </w:pPr>
-      <w:r>
-        <w:rPr/>
+          <w:rFonts w:ascii="Liberation Mono" w:hAnsi="Liberation Mono"/>
+        </w:rPr>
+      </w:pPr>
+      <w:r>
+        <w:rPr>
+          <w:rFonts w:ascii="Liberation Mono" w:hAnsi="Liberation Mono"/>
+        </w:rPr>
       </w:r>
       <m:oMathPara xmlns:m="http://schemas.openxmlformats.org/officeDocument/2006/math">
         <m:oMathParaPr>
@@ -4370,13 +4080,13 @@
         <w:spacing w:lineRule="auto" w:line="360"/>
         <w:jc w:val="center"/>
         <w:rPr>
-          <w:rFonts w:ascii="Liberation Sans" w:hAnsi="Liberation Sans"/>
-          <w:sz w:val="22"/>
-          <w:szCs w:val="22"/>
-        </w:rPr>
-      </w:pPr>
-      <w:r>
-        <w:rPr/>
+          <w:rFonts w:ascii="Liberation Mono" w:hAnsi="Liberation Mono"/>
+        </w:rPr>
+      </w:pPr>
+      <w:r>
+        <w:rPr>
+          <w:rFonts w:ascii="Liberation Mono" w:hAnsi="Liberation Mono"/>
+        </w:rPr>
       </w:r>
       <m:oMathPara xmlns:m="http://schemas.openxmlformats.org/officeDocument/2006/math">
         <m:oMathParaPr>
@@ -4471,14 +4181,12 @@
         <w:spacing w:lineRule="auto" w:line="360"/>
         <w:jc w:val="left"/>
         <w:rPr>
-          <w:rFonts w:ascii="Liberation Sans" w:hAnsi="Liberation Sans"/>
-          <w:sz w:val="22"/>
-          <w:szCs w:val="22"/>
-        </w:rPr>
-      </w:pPr>
-      <w:r>
-        <w:rPr>
-          <w:rFonts w:ascii="Liberation Sans" w:hAnsi="Liberation Sans"/>
+          <w:rFonts w:ascii="Liberation Mono" w:hAnsi="Liberation Mono"/>
+        </w:rPr>
+      </w:pPr>
+      <w:r>
+        <w:rPr>
+          <w:rFonts w:ascii="Liberation Mono" w:hAnsi="Liberation Mono"/>
           <w:sz w:val="22"/>
           <w:szCs w:val="22"/>
         </w:rPr>
@@ -4492,14 +4200,12 @@
         <w:spacing w:lineRule="auto" w:line="360"/>
         <w:jc w:val="left"/>
         <w:rPr>
-          <w:rFonts w:ascii="Liberation Sans" w:hAnsi="Liberation Sans"/>
-          <w:sz w:val="22"/>
-          <w:szCs w:val="22"/>
-        </w:rPr>
-      </w:pPr>
-      <w:r>
-        <w:rPr>
-          <w:rFonts w:ascii="Liberation Sans" w:hAnsi="Liberation Sans"/>
+          <w:rFonts w:ascii="Liberation Mono" w:hAnsi="Liberation Mono"/>
+        </w:rPr>
+      </w:pPr>
+      <w:r>
+        <w:rPr>
+          <w:rFonts w:ascii="Liberation Mono" w:hAnsi="Liberation Mono"/>
           <w:sz w:val="22"/>
           <w:szCs w:val="22"/>
         </w:rPr>
@@ -4507,9 +4213,7 @@
       </w:r>
       <w:r>
         <w:rPr>
-          <w:rFonts w:ascii="Liberation Sans" w:hAnsi="Liberation Sans"/>
-          <w:sz w:val="22"/>
-          <w:szCs w:val="22"/>
+          <w:rFonts w:ascii="Liberation Mono" w:hAnsi="Liberation Mono"/>
         </w:rPr>
       </w:r>
       <m:oMath xmlns:m="http://schemas.openxmlformats.org/officeDocument/2006/math">
@@ -4534,7 +4238,7 @@
       </m:oMath>
       <w:r>
         <w:rPr>
-          <w:rFonts w:ascii="Liberation Sans" w:hAnsi="Liberation Sans"/>
+          <w:rFonts w:ascii="Liberation Mono" w:hAnsi="Liberation Mono"/>
           <w:sz w:val="22"/>
           <w:szCs w:val="22"/>
         </w:rPr>
@@ -4548,21 +4252,21 @@
         <w:spacing w:lineRule="auto" w:line="360"/>
         <w:jc w:val="left"/>
         <w:rPr>
-          <w:rFonts w:ascii="Liberation Sans" w:hAnsi="Liberation Sans"/>
-          <w:sz w:val="22"/>
-          <w:szCs w:val="22"/>
-        </w:rPr>
-      </w:pPr>
-      <w:r>
-        <w:rPr>
-          <w:rFonts w:ascii="Liberation Sans" w:hAnsi="Liberation Sans"/>
+          <w:rFonts w:ascii="Liberation Mono" w:hAnsi="Liberation Mono"/>
+        </w:rPr>
+      </w:pPr>
+      <w:r>
+        <w:rPr>
+          <w:rFonts w:ascii="Liberation Mono" w:hAnsi="Liberation Mono"/>
           <w:sz w:val="22"/>
           <w:szCs w:val="22"/>
         </w:rPr>
         <w:t xml:space="preserve">Total magnification, </w:t>
       </w:r>
       <w:r>
-        <w:rPr/>
+        <w:rPr>
+          <w:rFonts w:ascii="Liberation Mono" w:hAnsi="Liberation Mono"/>
+        </w:rPr>
       </w:r>
       <m:oMath xmlns:m="http://schemas.openxmlformats.org/officeDocument/2006/math">
         <m:r>
@@ -4628,6 +4332,7 @@
       <w:pgNumType w:fmt="decimal"/>
       <w:formProt w:val="false"/>
       <w:textDirection w:val="lrTb"/>
+      <w:docGrid w:type="default" w:linePitch="100" w:charSpace="0"/>
     </w:sectPr>
   </w:body>
 </w:document>
@@ -5474,7 +5179,6 @@
     </w:rPrDefault>
     <w:pPrDefault>
       <w:pPr>
-        <w:widowControl/>
         <w:suppressAutoHyphens w:val="true"/>
       </w:pPr>
     </w:pPrDefault>
@@ -5484,7 +5188,10 @@
     <w:qFormat/>
     <w:pPr>
       <w:widowControl/>
+      <w:suppressAutoHyphens w:val="true"/>
       <w:bidi w:val="0"/>
+      <w:spacing w:before="0" w:after="0"/>
+      <w:jc w:val="left"/>
     </w:pPr>
     <w:rPr>
       <w:rFonts w:ascii="Liberation Serif" w:hAnsi="Liberation Serif" w:eastAsia="Noto Serif CJK SC" w:cs="Noto Sans"/>
